--- a/000_documentación/veco-opeco-modelo-opcion-pagos.docx
+++ b/000_documentación/veco-opeco-modelo-opcion-pagos.docx
@@ -10,6 +10,8 @@
           <w:szCs w:val="72"/>
         </w:rPr>
       </w:pPr>
+      <w:bookmarkStart w:id="0" w:name="_Hlk189870046"/>
+      <w:bookmarkEnd w:id="0"/>
     </w:p>
     <w:p>
       <w:pPr>
@@ -310,8 +312,6 @@
               <w:rFonts w:asciiTheme="minorHAnsi" w:eastAsiaTheme="minorEastAsia" w:hAnsiTheme="minorHAnsi"/>
               <w:noProof/>
               <w:kern w:val="2"/>
-              <w:sz w:val="22"/>
-              <w:szCs w:val="22"/>
               <w:lang w:eastAsia="es-CO"/>
               <w14:ligatures w14:val="standardContextual"/>
             </w:rPr>
@@ -325,7 +325,7 @@
           <w:r>
             <w:fldChar w:fldCharType="separate"/>
           </w:r>
-          <w:hyperlink w:anchor="_Toc174094160" w:history="1">
+          <w:hyperlink w:anchor="_Toc189865329" w:history="1">
             <w:r>
               <w:rPr>
                 <w:rStyle w:val="Hipervnculo"/>
@@ -352,7 +352,7 @@
                 <w:noProof/>
                 <w:webHidden/>
               </w:rPr>
-              <w:instrText xml:space="preserve"> PAGEREF _Toc174094160 \h </w:instrText>
+              <w:instrText xml:space="preserve"> PAGEREF _Toc189865329 \h </w:instrText>
             </w:r>
             <w:r>
               <w:rPr>
@@ -393,13 +393,11 @@
               <w:rFonts w:asciiTheme="minorHAnsi" w:eastAsiaTheme="minorEastAsia" w:hAnsiTheme="minorHAnsi"/>
               <w:noProof/>
               <w:kern w:val="2"/>
-              <w:sz w:val="22"/>
-              <w:szCs w:val="22"/>
               <w:lang w:eastAsia="es-CO"/>
               <w14:ligatures w14:val="standardContextual"/>
             </w:rPr>
           </w:pPr>
-          <w:hyperlink w:anchor="_Toc174094161" w:history="1">
+          <w:hyperlink w:anchor="_Toc189865330" w:history="1">
             <w:r>
               <w:rPr>
                 <w:rStyle w:val="Hipervnculo"/>
@@ -427,7 +425,7 @@
                 <w:noProof/>
                 <w:webHidden/>
               </w:rPr>
-              <w:instrText xml:space="preserve"> PAGEREF _Toc174094161 \h </w:instrText>
+              <w:instrText xml:space="preserve"> PAGEREF _Toc189865330 \h </w:instrText>
             </w:r>
             <w:r>
               <w:rPr>
@@ -468,13 +466,11 @@
               <w:rFonts w:asciiTheme="minorHAnsi" w:eastAsiaTheme="minorEastAsia" w:hAnsiTheme="minorHAnsi"/>
               <w:noProof/>
               <w:kern w:val="2"/>
-              <w:sz w:val="22"/>
-              <w:szCs w:val="22"/>
               <w:lang w:eastAsia="es-CO"/>
               <w14:ligatures w14:val="standardContextual"/>
             </w:rPr>
           </w:pPr>
-          <w:hyperlink w:anchor="_Toc174094162" w:history="1">
+          <w:hyperlink w:anchor="_Toc189865331" w:history="1">
             <w:r>
               <w:rPr>
                 <w:rStyle w:val="Hipervnculo"/>
@@ -502,7 +498,7 @@
                 <w:noProof/>
                 <w:webHidden/>
               </w:rPr>
-              <w:instrText xml:space="preserve"> PAGEREF _Toc174094162 \h </w:instrText>
+              <w:instrText xml:space="preserve"> PAGEREF _Toc189865331 \h </w:instrText>
             </w:r>
             <w:r>
               <w:rPr>
@@ -543,13 +539,11 @@
               <w:rFonts w:asciiTheme="minorHAnsi" w:eastAsiaTheme="minorEastAsia" w:hAnsiTheme="minorHAnsi"/>
               <w:noProof/>
               <w:kern w:val="2"/>
-              <w:sz w:val="22"/>
-              <w:szCs w:val="22"/>
               <w:lang w:eastAsia="es-CO"/>
               <w14:ligatures w14:val="standardContextual"/>
             </w:rPr>
           </w:pPr>
-          <w:hyperlink w:anchor="_Toc174094163" w:history="1">
+          <w:hyperlink w:anchor="_Toc189865332" w:history="1">
             <w:r>
               <w:rPr>
                 <w:rStyle w:val="Hipervnculo"/>
@@ -577,7 +571,7 @@
                 <w:noProof/>
                 <w:webHidden/>
               </w:rPr>
-              <w:instrText xml:space="preserve"> PAGEREF _Toc174094163 \h </w:instrText>
+              <w:instrText xml:space="preserve"> PAGEREF _Toc189865332 \h </w:instrText>
             </w:r>
             <w:r>
               <w:rPr>
@@ -618,13 +612,11 @@
               <w:rFonts w:asciiTheme="minorHAnsi" w:eastAsiaTheme="minorEastAsia" w:hAnsiTheme="minorHAnsi"/>
               <w:noProof/>
               <w:kern w:val="2"/>
-              <w:sz w:val="22"/>
-              <w:szCs w:val="22"/>
               <w:lang w:eastAsia="es-CO"/>
               <w14:ligatures w14:val="standardContextual"/>
             </w:rPr>
           </w:pPr>
-          <w:hyperlink w:anchor="_Toc174094164" w:history="1">
+          <w:hyperlink w:anchor="_Toc189865333" w:history="1">
             <w:r>
               <w:rPr>
                 <w:rStyle w:val="Hipervnculo"/>
@@ -652,7 +644,7 @@
                 <w:noProof/>
                 <w:webHidden/>
               </w:rPr>
-              <w:instrText xml:space="preserve"> PAGEREF _Toc174094164 \h </w:instrText>
+              <w:instrText xml:space="preserve"> PAGEREF _Toc189865333 \h </w:instrText>
             </w:r>
             <w:r>
               <w:rPr>
@@ -672,7 +664,7 @@
                 <w:noProof/>
                 <w:webHidden/>
               </w:rPr>
-              <w:t>4</w:t>
+              <w:t>5</w:t>
             </w:r>
             <w:r>
               <w:rPr>
@@ -693,13 +685,11 @@
               <w:rFonts w:asciiTheme="minorHAnsi" w:eastAsiaTheme="minorEastAsia" w:hAnsiTheme="minorHAnsi"/>
               <w:noProof/>
               <w:kern w:val="2"/>
-              <w:sz w:val="22"/>
-              <w:szCs w:val="22"/>
               <w:lang w:eastAsia="es-CO"/>
               <w14:ligatures w14:val="standardContextual"/>
             </w:rPr>
           </w:pPr>
-          <w:hyperlink w:anchor="_Toc174094165" w:history="1">
+          <w:hyperlink w:anchor="_Toc189865334" w:history="1">
             <w:r>
               <w:rPr>
                 <w:rStyle w:val="Hipervnculo"/>
@@ -727,7 +717,7 @@
                 <w:noProof/>
                 <w:webHidden/>
               </w:rPr>
-              <w:instrText xml:space="preserve"> PAGEREF _Toc174094165 \h </w:instrText>
+              <w:instrText xml:space="preserve"> PAGEREF _Toc189865334 \h </w:instrText>
             </w:r>
             <w:r>
               <w:rPr>
@@ -768,13 +758,11 @@
               <w:rFonts w:asciiTheme="minorHAnsi" w:eastAsiaTheme="minorEastAsia" w:hAnsiTheme="minorHAnsi"/>
               <w:noProof/>
               <w:kern w:val="2"/>
-              <w:sz w:val="22"/>
-              <w:szCs w:val="22"/>
               <w:lang w:eastAsia="es-CO"/>
               <w14:ligatures w14:val="standardContextual"/>
             </w:rPr>
           </w:pPr>
-          <w:hyperlink w:anchor="_Toc174094166" w:history="1">
+          <w:hyperlink w:anchor="_Toc189865335" w:history="1">
             <w:r>
               <w:rPr>
                 <w:rStyle w:val="Hipervnculo"/>
@@ -802,7 +790,7 @@
                 <w:noProof/>
                 <w:webHidden/>
               </w:rPr>
-              <w:instrText xml:space="preserve"> PAGEREF _Toc174094166 \h </w:instrText>
+              <w:instrText xml:space="preserve"> PAGEREF _Toc189865335 \h </w:instrText>
             </w:r>
             <w:r>
               <w:rPr>
@@ -822,7 +810,7 @@
                 <w:noProof/>
                 <w:webHidden/>
               </w:rPr>
-              <w:t>5</w:t>
+              <w:t>6</w:t>
             </w:r>
             <w:r>
               <w:rPr>
@@ -843,13 +831,11 @@
               <w:rFonts w:asciiTheme="minorHAnsi" w:eastAsiaTheme="minorEastAsia" w:hAnsiTheme="minorHAnsi"/>
               <w:noProof/>
               <w:kern w:val="2"/>
-              <w:sz w:val="22"/>
-              <w:szCs w:val="22"/>
               <w:lang w:eastAsia="es-CO"/>
               <w14:ligatures w14:val="standardContextual"/>
             </w:rPr>
           </w:pPr>
-          <w:hyperlink w:anchor="_Toc174094167" w:history="1">
+          <w:hyperlink w:anchor="_Toc189865336" w:history="1">
             <w:r>
               <w:rPr>
                 <w:rStyle w:val="Hipervnculo"/>
@@ -877,7 +863,7 @@
                 <w:noProof/>
                 <w:webHidden/>
               </w:rPr>
-              <w:instrText xml:space="preserve"> PAGEREF _Toc174094167 \h </w:instrText>
+              <w:instrText xml:space="preserve"> PAGEREF _Toc189865336 \h </w:instrText>
             </w:r>
             <w:r>
               <w:rPr>
@@ -897,7 +883,7 @@
                 <w:noProof/>
                 <w:webHidden/>
               </w:rPr>
-              <w:t>5</w:t>
+              <w:t>6</w:t>
             </w:r>
             <w:r>
               <w:rPr>
@@ -918,20 +904,18 @@
               <w:rFonts w:asciiTheme="minorHAnsi" w:eastAsiaTheme="minorEastAsia" w:hAnsiTheme="minorHAnsi"/>
               <w:noProof/>
               <w:kern w:val="2"/>
-              <w:sz w:val="22"/>
-              <w:szCs w:val="22"/>
               <w:lang w:eastAsia="es-CO"/>
               <w14:ligatures w14:val="standardContextual"/>
             </w:rPr>
           </w:pPr>
-          <w:hyperlink w:anchor="_Toc174094168" w:history="1">
+          <w:hyperlink w:anchor="_Toc189865337" w:history="1">
             <w:r>
               <w:rPr>
                 <w:rStyle w:val="Hipervnculo"/>
                 <w:noProof/>
                 <w:lang w:val="es-ES" w:eastAsia="es-ES"/>
               </w:rPr>
-              <w:t>Salidas</w:t>
+              <w:t>Modelos</w:t>
             </w:r>
             <w:r>
               <w:rPr>
@@ -952,7 +936,7 @@
                 <w:noProof/>
                 <w:webHidden/>
               </w:rPr>
-              <w:instrText xml:space="preserve"> PAGEREF _Toc174094168 \h </w:instrText>
+              <w:instrText xml:space="preserve"> PAGEREF _Toc189865337 \h </w:instrText>
             </w:r>
             <w:r>
               <w:rPr>
@@ -972,7 +956,7 @@
                 <w:noProof/>
                 <w:webHidden/>
               </w:rPr>
-              <w:t>6</w:t>
+              <w:t>7</w:t>
             </w:r>
             <w:r>
               <w:rPr>
@@ -993,20 +977,18 @@
               <w:rFonts w:asciiTheme="minorHAnsi" w:eastAsiaTheme="minorEastAsia" w:hAnsiTheme="minorHAnsi"/>
               <w:noProof/>
               <w:kern w:val="2"/>
-              <w:sz w:val="22"/>
-              <w:szCs w:val="22"/>
               <w:lang w:eastAsia="es-CO"/>
               <w14:ligatures w14:val="standardContextual"/>
             </w:rPr>
           </w:pPr>
-          <w:hyperlink w:anchor="_Toc174094169" w:history="1">
+          <w:hyperlink w:anchor="_Toc189865338" w:history="1">
             <w:r>
               <w:rPr>
                 <w:rStyle w:val="Hipervnculo"/>
                 <w:noProof/>
                 <w:lang w:val="es-ES" w:eastAsia="es-ES"/>
               </w:rPr>
-              <w:t>Diagrama conceptual</w:t>
+              <w:t>Salidas</w:t>
             </w:r>
             <w:r>
               <w:rPr>
@@ -1027,7 +1009,7 @@
                 <w:noProof/>
                 <w:webHidden/>
               </w:rPr>
-              <w:instrText xml:space="preserve"> PAGEREF _Toc174094169 \h </w:instrText>
+              <w:instrText xml:space="preserve"> PAGEREF _Toc189865338 \h </w:instrText>
             </w:r>
             <w:r>
               <w:rPr>
@@ -1047,7 +1029,7 @@
                 <w:noProof/>
                 <w:webHidden/>
               </w:rPr>
-              <w:t>7</w:t>
+              <w:t>8</w:t>
             </w:r>
             <w:r>
               <w:rPr>
@@ -1068,20 +1050,18 @@
               <w:rFonts w:asciiTheme="minorHAnsi" w:eastAsiaTheme="minorEastAsia" w:hAnsiTheme="minorHAnsi"/>
               <w:noProof/>
               <w:kern w:val="2"/>
-              <w:sz w:val="22"/>
-              <w:szCs w:val="22"/>
               <w:lang w:eastAsia="es-CO"/>
               <w14:ligatures w14:val="standardContextual"/>
             </w:rPr>
           </w:pPr>
-          <w:hyperlink w:anchor="_Toc174094170" w:history="1">
+          <w:hyperlink w:anchor="_Toc189865339" w:history="1">
             <w:r>
               <w:rPr>
                 <w:rStyle w:val="Hipervnculo"/>
                 <w:noProof/>
                 <w:lang w:val="es-ES" w:eastAsia="es-ES"/>
               </w:rPr>
-              <w:t>Diagrama de capa de datos</w:t>
+              <w:t>Diagrama conceptual</w:t>
             </w:r>
             <w:r>
               <w:rPr>
@@ -1102,7 +1082,7 @@
                 <w:noProof/>
                 <w:webHidden/>
               </w:rPr>
-              <w:instrText xml:space="preserve"> PAGEREF _Toc174094170 \h </w:instrText>
+              <w:instrText xml:space="preserve"> PAGEREF _Toc189865339 \h </w:instrText>
             </w:r>
             <w:r>
               <w:rPr>
@@ -1122,7 +1102,7 @@
                 <w:noProof/>
                 <w:webHidden/>
               </w:rPr>
-              <w:t>8</w:t>
+              <w:t>10</w:t>
             </w:r>
             <w:r>
               <w:rPr>
@@ -1143,13 +1123,11 @@
               <w:rFonts w:asciiTheme="minorHAnsi" w:eastAsiaTheme="minorEastAsia" w:hAnsiTheme="minorHAnsi"/>
               <w:noProof/>
               <w:kern w:val="2"/>
-              <w:sz w:val="22"/>
-              <w:szCs w:val="22"/>
               <w:lang w:eastAsia="es-CO"/>
               <w14:ligatures w14:val="standardContextual"/>
             </w:rPr>
           </w:pPr>
-          <w:hyperlink w:anchor="_Toc174094171" w:history="1">
+          <w:hyperlink w:anchor="_Toc189865340" w:history="1">
             <w:r>
               <w:rPr>
                 <w:rStyle w:val="Hipervnculo"/>
@@ -1177,7 +1155,7 @@
                 <w:noProof/>
                 <w:webHidden/>
               </w:rPr>
-              <w:instrText xml:space="preserve"> PAGEREF _Toc174094171 \h </w:instrText>
+              <w:instrText xml:space="preserve"> PAGEREF _Toc189865340 \h </w:instrText>
             </w:r>
             <w:r>
               <w:rPr>
@@ -1197,7 +1175,7 @@
                 <w:noProof/>
                 <w:webHidden/>
               </w:rPr>
-              <w:t>9</w:t>
+              <w:t>10</w:t>
             </w:r>
             <w:r>
               <w:rPr>
@@ -1218,13 +1196,11 @@
               <w:rFonts w:asciiTheme="minorHAnsi" w:eastAsiaTheme="minorEastAsia" w:hAnsiTheme="minorHAnsi"/>
               <w:noProof/>
               <w:kern w:val="2"/>
-              <w:sz w:val="22"/>
-              <w:szCs w:val="22"/>
               <w:lang w:eastAsia="es-CO"/>
               <w14:ligatures w14:val="standardContextual"/>
             </w:rPr>
           </w:pPr>
-          <w:hyperlink w:anchor="_Toc174094172" w:history="1">
+          <w:hyperlink w:anchor="_Toc189865341" w:history="1">
             <w:r>
               <w:rPr>
                 <w:rStyle w:val="Hipervnculo"/>
@@ -1252,7 +1228,7 @@
                 <w:noProof/>
                 <w:webHidden/>
               </w:rPr>
-              <w:instrText xml:space="preserve"> PAGEREF _Toc174094172 \h </w:instrText>
+              <w:instrText xml:space="preserve"> PAGEREF _Toc189865341 \h </w:instrText>
             </w:r>
             <w:r>
               <w:rPr>
@@ -1272,7 +1248,7 @@
                 <w:noProof/>
                 <w:webHidden/>
               </w:rPr>
-              <w:t>10</w:t>
+              <w:t>11</w:t>
             </w:r>
             <w:r>
               <w:rPr>
@@ -1293,13 +1269,11 @@
               <w:rFonts w:asciiTheme="minorHAnsi" w:eastAsiaTheme="minorEastAsia" w:hAnsiTheme="minorHAnsi"/>
               <w:noProof/>
               <w:kern w:val="2"/>
-              <w:sz w:val="22"/>
-              <w:szCs w:val="22"/>
               <w:lang w:eastAsia="es-CO"/>
               <w14:ligatures w14:val="standardContextual"/>
             </w:rPr>
           </w:pPr>
-          <w:hyperlink w:anchor="_Toc174094173" w:history="1">
+          <w:hyperlink w:anchor="_Toc189865342" w:history="1">
             <w:r>
               <w:rPr>
                 <w:rStyle w:val="Hipervnculo"/>
@@ -1327,7 +1301,7 @@
                 <w:noProof/>
                 <w:webHidden/>
               </w:rPr>
-              <w:instrText xml:space="preserve"> PAGEREF _Toc174094173 \h </w:instrText>
+              <w:instrText xml:space="preserve"> PAGEREF _Toc189865342 \h </w:instrText>
             </w:r>
             <w:r>
               <w:rPr>
@@ -1347,7 +1321,7 @@
                 <w:noProof/>
                 <w:webHidden/>
               </w:rPr>
-              <w:t>11</w:t>
+              <w:t>12</w:t>
             </w:r>
             <w:r>
               <w:rPr>
@@ -1368,13 +1342,11 @@
               <w:rFonts w:asciiTheme="minorHAnsi" w:eastAsiaTheme="minorEastAsia" w:hAnsiTheme="minorHAnsi"/>
               <w:noProof/>
               <w:kern w:val="2"/>
-              <w:sz w:val="22"/>
-              <w:szCs w:val="22"/>
               <w:lang w:eastAsia="es-CO"/>
               <w14:ligatures w14:val="standardContextual"/>
             </w:rPr>
           </w:pPr>
-          <w:hyperlink w:anchor="_Toc174094174" w:history="1">
+          <w:hyperlink w:anchor="_Toc189865343" w:history="1">
             <w:r>
               <w:rPr>
                 <w:rStyle w:val="Hipervnculo"/>
@@ -1402,7 +1374,7 @@
                 <w:noProof/>
                 <w:webHidden/>
               </w:rPr>
-              <w:instrText xml:space="preserve"> PAGEREF _Toc174094174 \h </w:instrText>
+              <w:instrText xml:space="preserve"> PAGEREF _Toc189865343 \h </w:instrText>
             </w:r>
             <w:r>
               <w:rPr>
@@ -1422,7 +1394,7 @@
                 <w:noProof/>
                 <w:webHidden/>
               </w:rPr>
-              <w:t>11</w:t>
+              <w:t>13</w:t>
             </w:r>
             <w:r>
               <w:rPr>
@@ -1443,13 +1415,11 @@
               <w:rFonts w:asciiTheme="minorHAnsi" w:eastAsiaTheme="minorEastAsia" w:hAnsiTheme="minorHAnsi"/>
               <w:noProof/>
               <w:kern w:val="2"/>
-              <w:sz w:val="22"/>
-              <w:szCs w:val="22"/>
               <w:lang w:eastAsia="es-CO"/>
               <w14:ligatures w14:val="standardContextual"/>
             </w:rPr>
           </w:pPr>
-          <w:hyperlink w:anchor="_Toc174094175" w:history="1">
+          <w:hyperlink w:anchor="_Toc189865344" w:history="1">
             <w:r>
               <w:rPr>
                 <w:rStyle w:val="Hipervnculo"/>
@@ -1477,7 +1447,7 @@
                 <w:noProof/>
                 <w:webHidden/>
               </w:rPr>
-              <w:instrText xml:space="preserve"> PAGEREF _Toc174094175 \h </w:instrText>
+              <w:instrText xml:space="preserve"> PAGEREF _Toc189865344 \h </w:instrText>
             </w:r>
             <w:r>
               <w:rPr>
@@ -1497,7 +1467,7 @@
                 <w:noProof/>
                 <w:webHidden/>
               </w:rPr>
-              <w:t>11</w:t>
+              <w:t>13</w:t>
             </w:r>
             <w:r>
               <w:rPr>
@@ -1518,13 +1488,11 @@
               <w:rFonts w:asciiTheme="minorHAnsi" w:eastAsiaTheme="minorEastAsia" w:hAnsiTheme="minorHAnsi"/>
               <w:noProof/>
               <w:kern w:val="2"/>
-              <w:sz w:val="22"/>
-              <w:szCs w:val="22"/>
               <w:lang w:eastAsia="es-CO"/>
               <w14:ligatures w14:val="standardContextual"/>
             </w:rPr>
           </w:pPr>
-          <w:hyperlink w:anchor="_Toc174094176" w:history="1">
+          <w:hyperlink w:anchor="_Toc189865345" w:history="1">
             <w:r>
               <w:rPr>
                 <w:rStyle w:val="Hipervnculo"/>
@@ -1552,7 +1520,7 @@
                 <w:noProof/>
                 <w:webHidden/>
               </w:rPr>
-              <w:instrText xml:space="preserve"> PAGEREF _Toc174094176 \h </w:instrText>
+              <w:instrText xml:space="preserve"> PAGEREF _Toc189865345 \h </w:instrText>
             </w:r>
             <w:r>
               <w:rPr>
@@ -1572,7 +1540,7 @@
                 <w:noProof/>
                 <w:webHidden/>
               </w:rPr>
-              <w:t>11</w:t>
+              <w:t>13</w:t>
             </w:r>
             <w:r>
               <w:rPr>
@@ -1593,13 +1561,11 @@
               <w:rFonts w:asciiTheme="minorHAnsi" w:eastAsiaTheme="minorEastAsia" w:hAnsiTheme="minorHAnsi"/>
               <w:noProof/>
               <w:kern w:val="2"/>
-              <w:sz w:val="22"/>
-              <w:szCs w:val="22"/>
               <w:lang w:eastAsia="es-CO"/>
               <w14:ligatures w14:val="standardContextual"/>
             </w:rPr>
           </w:pPr>
-          <w:hyperlink w:anchor="_Toc174094177" w:history="1">
+          <w:hyperlink w:anchor="_Toc189865346" w:history="1">
             <w:r>
               <w:rPr>
                 <w:rStyle w:val="Hipervnculo"/>
@@ -1627,7 +1593,7 @@
                 <w:noProof/>
                 <w:webHidden/>
               </w:rPr>
-              <w:instrText xml:space="preserve"> PAGEREF _Toc174094177 \h </w:instrText>
+              <w:instrText xml:space="preserve"> PAGEREF _Toc189865346 \h </w:instrText>
             </w:r>
             <w:r>
               <w:rPr>
@@ -1647,7 +1613,7 @@
                 <w:noProof/>
                 <w:webHidden/>
               </w:rPr>
-              <w:t>12</w:t>
+              <w:t>13</w:t>
             </w:r>
             <w:r>
               <w:rPr>
@@ -1668,13 +1634,11 @@
               <w:rFonts w:asciiTheme="minorHAnsi" w:eastAsiaTheme="minorEastAsia" w:hAnsiTheme="minorHAnsi"/>
               <w:noProof/>
               <w:kern w:val="2"/>
-              <w:sz w:val="22"/>
-              <w:szCs w:val="22"/>
               <w:lang w:eastAsia="es-CO"/>
               <w14:ligatures w14:val="standardContextual"/>
             </w:rPr>
           </w:pPr>
-          <w:hyperlink w:anchor="_Toc174094178" w:history="1">
+          <w:hyperlink w:anchor="_Toc189865347" w:history="1">
             <w:r>
               <w:rPr>
                 <w:rStyle w:val="Hipervnculo"/>
@@ -1702,7 +1666,7 @@
                 <w:noProof/>
                 <w:webHidden/>
               </w:rPr>
-              <w:instrText xml:space="preserve"> PAGEREF _Toc174094178 \h </w:instrText>
+              <w:instrText xml:space="preserve"> PAGEREF _Toc189865347 \h </w:instrText>
             </w:r>
             <w:r>
               <w:rPr>
@@ -1722,7 +1686,7 @@
                 <w:noProof/>
                 <w:webHidden/>
               </w:rPr>
-              <w:t>12</w:t>
+              <w:t>14</w:t>
             </w:r>
             <w:r>
               <w:rPr>
@@ -1743,13 +1707,11 @@
               <w:rFonts w:asciiTheme="minorHAnsi" w:eastAsiaTheme="minorEastAsia" w:hAnsiTheme="minorHAnsi"/>
               <w:noProof/>
               <w:kern w:val="2"/>
-              <w:sz w:val="22"/>
-              <w:szCs w:val="22"/>
               <w:lang w:eastAsia="es-CO"/>
               <w14:ligatures w14:val="standardContextual"/>
             </w:rPr>
           </w:pPr>
-          <w:hyperlink w:anchor="_Toc174094179" w:history="1">
+          <w:hyperlink w:anchor="_Toc189865348" w:history="1">
             <w:r>
               <w:rPr>
                 <w:rStyle w:val="Hipervnculo"/>
@@ -1777,7 +1739,7 @@
                 <w:noProof/>
                 <w:webHidden/>
               </w:rPr>
-              <w:instrText xml:space="preserve"> PAGEREF _Toc174094179 \h </w:instrText>
+              <w:instrText xml:space="preserve"> PAGEREF _Toc189865348 \h </w:instrText>
             </w:r>
             <w:r>
               <w:rPr>
@@ -1797,7 +1759,7 @@
                 <w:noProof/>
                 <w:webHidden/>
               </w:rPr>
-              <w:t>12</w:t>
+              <w:t>14</w:t>
             </w:r>
             <w:r>
               <w:rPr>
@@ -1830,12 +1792,12 @@
         <w:pStyle w:val="Ttulo1"/>
         <w:jc w:val="center"/>
       </w:pPr>
-      <w:bookmarkStart w:id="0" w:name="_Toc174094160"/>
+      <w:bookmarkStart w:id="1" w:name="_Toc189865329"/>
       <w:r>
         <w:lastRenderedPageBreak/>
         <w:t>Historial de revisiones</w:t>
       </w:r>
-      <w:bookmarkEnd w:id="0"/>
+      <w:bookmarkEnd w:id="1"/>
     </w:p>
     <w:p/>
     <w:tbl>
@@ -2109,7 +2071,7 @@
           <w:lang w:val="es-ES" w:eastAsia="es-ES"/>
         </w:rPr>
       </w:pPr>
-      <w:bookmarkStart w:id="1" w:name="_Toc174094161"/>
+      <w:bookmarkStart w:id="2" w:name="_Toc189865330"/>
       <w:r>
         <w:rPr>
           <w:lang w:val="es-ES" w:eastAsia="es-ES"/>
@@ -2117,7 +2079,7 @@
         <w:lastRenderedPageBreak/>
         <w:t>Introducción</w:t>
       </w:r>
-      <w:bookmarkEnd w:id="1"/>
+      <w:bookmarkEnd w:id="2"/>
     </w:p>
     <w:p>
       <w:pPr>
@@ -2172,14 +2134,14 @@
           <w:lang w:val="es-ES" w:eastAsia="es-ES"/>
         </w:rPr>
       </w:pPr>
-      <w:bookmarkStart w:id="2" w:name="_Toc174094162"/>
+      <w:bookmarkStart w:id="3" w:name="_Toc189865331"/>
       <w:r>
         <w:rPr>
           <w:lang w:val="es-ES" w:eastAsia="es-ES"/>
         </w:rPr>
         <w:t>Objetivo</w:t>
       </w:r>
-      <w:bookmarkEnd w:id="2"/>
+      <w:bookmarkEnd w:id="3"/>
     </w:p>
     <w:p>
       <w:pPr>
@@ -2204,14 +2166,14 @@
           <w:lang w:val="es-ES" w:eastAsia="es-ES"/>
         </w:rPr>
       </w:pPr>
-      <w:bookmarkStart w:id="3" w:name="_Toc174094163"/>
+      <w:bookmarkStart w:id="4" w:name="_Toc189865332"/>
       <w:r>
         <w:rPr>
           <w:lang w:val="es-ES" w:eastAsia="es-ES"/>
         </w:rPr>
         <w:t>Impactos esperados</w:t>
       </w:r>
-      <w:bookmarkEnd w:id="3"/>
+      <w:bookmarkEnd w:id="4"/>
     </w:p>
     <w:p>
       <w:pPr>
@@ -2426,14 +2388,14 @@
           <w:lang w:val="es-ES" w:eastAsia="es-ES"/>
         </w:rPr>
       </w:pPr>
-      <w:bookmarkStart w:id="4" w:name="_Toc174094164"/>
+      <w:bookmarkStart w:id="5" w:name="_Toc189865333"/>
       <w:r>
         <w:rPr>
           <w:lang w:val="es-ES" w:eastAsia="es-ES"/>
         </w:rPr>
         <w:t>Impactos al negocio</w:t>
       </w:r>
-      <w:bookmarkEnd w:id="4"/>
+      <w:bookmarkEnd w:id="5"/>
     </w:p>
     <w:p>
       <w:pPr>
@@ -2656,21 +2618,14 @@
           <w:lang w:val="es-ES" w:eastAsia="es-ES"/>
         </w:rPr>
       </w:pPr>
-      <w:bookmarkStart w:id="5" w:name="_Toc174094165"/>
+      <w:bookmarkStart w:id="6" w:name="_Toc189865334"/>
       <w:r>
         <w:rPr>
           <w:lang w:val="es-ES" w:eastAsia="es-ES"/>
         </w:rPr>
         <w:t>Impactos técnicos</w:t>
       </w:r>
-      <w:bookmarkEnd w:id="5"/>
-    </w:p>
-    <w:p>
-      <w:pPr>
-        <w:rPr>
-          <w:lang w:val="es-ES" w:eastAsia="es-ES"/>
-        </w:rPr>
-      </w:pPr>
+      <w:bookmarkEnd w:id="6"/>
     </w:p>
     <w:p>
       <w:pPr>
@@ -2712,6 +2667,7 @@
           <w:ilvl w:val="0"/>
           <w:numId w:val="40"/>
         </w:numPr>
+        <w:jc w:val="both"/>
         <w:rPr>
           <w:lang w:eastAsia="es-ES"/>
         </w:rPr>
@@ -2723,7 +2679,6 @@
           <w:bCs/>
           <w:lang w:eastAsia="es-ES"/>
         </w:rPr>
-        <w:lastRenderedPageBreak/>
         <w:t>Versionamiento</w:t>
       </w:r>
       <w:proofErr w:type="spellEnd"/>
@@ -2748,6 +2703,7 @@
           <w:ilvl w:val="0"/>
           <w:numId w:val="40"/>
         </w:numPr>
+        <w:jc w:val="both"/>
         <w:rPr>
           <w:lang w:eastAsia="es-ES"/>
         </w:rPr>
@@ -2758,6 +2714,7 @@
           <w:bCs/>
           <w:lang w:eastAsia="es-ES"/>
         </w:rPr>
+        <w:lastRenderedPageBreak/>
         <w:t>Automatización de Pipeline:</w:t>
       </w:r>
       <w:r>
@@ -2773,6 +2730,7 @@
           <w:ilvl w:val="0"/>
           <w:numId w:val="40"/>
         </w:numPr>
+        <w:jc w:val="both"/>
         <w:rPr>
           <w:lang w:eastAsia="es-ES"/>
         </w:rPr>
@@ -2799,6 +2757,7 @@
           <w:ilvl w:val="0"/>
           <w:numId w:val="40"/>
         </w:numPr>
+        <w:jc w:val="both"/>
         <w:rPr>
           <w:rFonts w:ascii="CIBFont Sans Book" w:eastAsiaTheme="minorHAnsi" w:hAnsi="CIBFont Sans Book" w:cstheme="minorBidi"/>
           <w:lang w:eastAsia="es-ES"/>
@@ -2828,6 +2787,7 @@
           <w:ilvl w:val="0"/>
           <w:numId w:val="40"/>
         </w:numPr>
+        <w:jc w:val="both"/>
         <w:rPr>
           <w:rFonts w:ascii="CIBFont Sans Book" w:eastAsiaTheme="minorHAnsi" w:hAnsi="CIBFont Sans Book" w:cstheme="minorBidi"/>
           <w:lang w:eastAsia="es-ES"/>
@@ -2889,6 +2849,7 @@
           <w:ilvl w:val="0"/>
           <w:numId w:val="40"/>
         </w:numPr>
+        <w:jc w:val="both"/>
         <w:rPr>
           <w:rFonts w:ascii="CIBFont Sans Book" w:eastAsiaTheme="minorHAnsi" w:hAnsi="CIBFont Sans Book" w:cstheme="minorBidi"/>
           <w:lang w:eastAsia="es-ES"/>
@@ -2918,6 +2879,7 @@
           <w:ilvl w:val="0"/>
           <w:numId w:val="40"/>
         </w:numPr>
+        <w:jc w:val="both"/>
         <w:rPr>
           <w:rFonts w:ascii="CIBFont Sans Book" w:eastAsiaTheme="minorHAnsi" w:hAnsi="CIBFont Sans Book" w:cstheme="minorBidi"/>
           <w:lang w:eastAsia="es-ES"/>
@@ -2942,35 +2904,20 @@
     </w:p>
     <w:p>
       <w:pPr>
-        <w:ind w:left="720"/>
-        <w:rPr>
-          <w:lang w:eastAsia="es-ES"/>
-        </w:rPr>
-      </w:pPr>
-    </w:p>
-    <w:p>
-      <w:pPr>
-        <w:rPr>
-          <w:lang w:eastAsia="es-ES"/>
-        </w:rPr>
-      </w:pPr>
-    </w:p>
-    <w:p>
-      <w:pPr>
         <w:pStyle w:val="Ttulo1"/>
         <w:spacing w:after="240"/>
         <w:rPr>
           <w:lang w:val="es-ES" w:eastAsia="es-ES"/>
         </w:rPr>
       </w:pPr>
-      <w:bookmarkStart w:id="6" w:name="_Toc174094166"/>
+      <w:bookmarkStart w:id="7" w:name="_Toc189865335"/>
       <w:r>
         <w:rPr>
           <w:lang w:val="es-ES" w:eastAsia="es-ES"/>
         </w:rPr>
         <w:t>Estructura del proyecto</w:t>
       </w:r>
-      <w:bookmarkEnd w:id="6"/>
+      <w:bookmarkEnd w:id="7"/>
     </w:p>
     <w:p>
       <w:pPr>
@@ -3019,7 +2966,7 @@
           <w:lang w:val="es-ES" w:eastAsia="es-ES"/>
         </w:rPr>
       </w:pPr>
-      <w:bookmarkStart w:id="7" w:name="_Toc174094167"/>
+      <w:bookmarkStart w:id="8" w:name="_Toc189865336"/>
       <w:r>
         <w:rPr>
           <w:lang w:val="es-ES" w:eastAsia="es-ES"/>
@@ -3038,7 +2985,7 @@
         </w:rPr>
         <w:t>s</w:t>
       </w:r>
-      <w:bookmarkEnd w:id="7"/>
+      <w:bookmarkEnd w:id="8"/>
     </w:p>
     <w:p>
       <w:pPr>
@@ -3281,7 +3228,6 @@
           <w:bCs/>
           <w:lang w:eastAsia="es-ES"/>
         </w:rPr>
-        <w:lastRenderedPageBreak/>
         <w:t>prueba_op_</w:t>
       </w:r>
       <w:proofErr w:type="gramStart"/>
@@ -3373,12 +3319,14 @@
           <w:lang w:val="es-ES" w:eastAsia="es-ES"/>
         </w:rPr>
       </w:pPr>
+      <w:bookmarkStart w:id="9" w:name="_Toc189865337"/>
       <w:r>
         <w:rPr>
           <w:lang w:val="es-ES" w:eastAsia="es-ES"/>
         </w:rPr>
         <w:t>Modelos</w:t>
       </w:r>
+      <w:bookmarkEnd w:id="9"/>
     </w:p>
     <w:p>
       <w:pPr>
@@ -3391,7 +3339,15 @@
         <w:rPr>
           <w:lang w:eastAsia="es-ES"/>
         </w:rPr>
-        <w:t>1. Modelos Utilizados</w:t>
+        <w:t xml:space="preserve">1. </w:t>
+      </w:r>
+      <w:r>
+        <w:rPr>
+          <w:b/>
+          <w:bCs/>
+          <w:lang w:eastAsia="es-ES"/>
+        </w:rPr>
+        <w:t>Modelos Utilizados</w:t>
       </w:r>
     </w:p>
     <w:p>
@@ -3632,6 +3588,14 @@
     </w:p>
     <w:p>
       <w:pPr>
+        <w:ind w:left="1440"/>
+        <w:rPr>
+          <w:lang w:eastAsia="es-ES"/>
+        </w:rPr>
+      </w:pPr>
+    </w:p>
+    <w:p>
+      <w:pPr>
         <w:ind w:left="360"/>
         <w:rPr>
           <w:lang w:eastAsia="es-ES"/>
@@ -3641,7 +3605,15 @@
         <w:rPr>
           <w:lang w:eastAsia="es-ES"/>
         </w:rPr>
-        <w:t>2. Evaluación y Selección de Modelos</w:t>
+        <w:t xml:space="preserve">2. </w:t>
+      </w:r>
+      <w:r>
+        <w:rPr>
+          <w:b/>
+          <w:bCs/>
+          <w:lang w:eastAsia="es-ES"/>
+        </w:rPr>
+        <w:t>Evaluación y Selección de Modelos</w:t>
       </w:r>
     </w:p>
     <w:p>
@@ -3660,6 +3632,8 @@
       <w:proofErr w:type="spellStart"/>
       <w:r>
         <w:rPr>
+          <w:b/>
+          <w:bCs/>
           <w:lang w:eastAsia="es-ES"/>
         </w:rPr>
         <w:t>Logistic</w:t>
@@ -3667,6 +3641,8 @@
       <w:proofErr w:type="spellEnd"/>
       <w:r>
         <w:rPr>
+          <w:b/>
+          <w:bCs/>
           <w:lang w:eastAsia="es-ES"/>
         </w:rPr>
         <w:t xml:space="preserve"> </w:t>
@@ -3674,6 +3650,8 @@
       <w:proofErr w:type="spellStart"/>
       <w:r>
         <w:rPr>
+          <w:b/>
+          <w:bCs/>
           <w:lang w:eastAsia="es-ES"/>
         </w:rPr>
         <w:t>Regression</w:t>
@@ -3697,9 +3675,17 @@
       </w:pPr>
       <w:r>
         <w:rPr>
-          <w:lang w:eastAsia="es-ES"/>
-        </w:rPr>
-        <w:t>Ventajas: Simple de implementar y fácil de interpretar.</w:t>
+          <w:b/>
+          <w:bCs/>
+          <w:lang w:eastAsia="es-ES"/>
+        </w:rPr>
+        <w:t>Ventajas:</w:t>
+      </w:r>
+      <w:r>
+        <w:rPr>
+          <w:lang w:eastAsia="es-ES"/>
+        </w:rPr>
+        <w:t xml:space="preserve"> Simple de implementar y fácil de interpretar.</w:t>
       </w:r>
     </w:p>
     <w:p>
@@ -3719,9 +3705,17 @@
       </w:pPr>
       <w:r>
         <w:rPr>
-          <w:lang w:eastAsia="es-ES"/>
-        </w:rPr>
-        <w:t>Desventajas: Limitado en su capacidad para capturar relaciones no lineales.</w:t>
+          <w:b/>
+          <w:bCs/>
+          <w:lang w:eastAsia="es-ES"/>
+        </w:rPr>
+        <w:t>Desventajas</w:t>
+      </w:r>
+      <w:r>
+        <w:rPr>
+          <w:lang w:eastAsia="es-ES"/>
+        </w:rPr>
+        <w:t>: Limitado en su capacidad para capturar relaciones no lineales.</w:t>
       </w:r>
     </w:p>
     <w:p>
@@ -3741,9 +3735,17 @@
       </w:pPr>
       <w:r>
         <w:rPr>
-          <w:lang w:eastAsia="es-ES"/>
-        </w:rPr>
-        <w:t>Conclusión: Adecuado para problemas lineales y como modelo base para comparación.</w:t>
+          <w:b/>
+          <w:bCs/>
+          <w:lang w:eastAsia="es-ES"/>
+        </w:rPr>
+        <w:t>Conclusión:</w:t>
+      </w:r>
+      <w:r>
+        <w:rPr>
+          <w:lang w:eastAsia="es-ES"/>
+        </w:rPr>
+        <w:t xml:space="preserve"> Adecuado para problemas lineales y como modelo base para comparación.</w:t>
       </w:r>
     </w:p>
     <w:p>
@@ -3757,11 +3759,21 @@
         <w:rPr>
           <w:lang w:eastAsia="es-ES"/>
         </w:rPr>
-        <w:t xml:space="preserve">2.2. </w:t>
+        <w:t>2.2</w:t>
+      </w:r>
+      <w:r>
+        <w:rPr>
+          <w:b/>
+          <w:bCs/>
+          <w:lang w:eastAsia="es-ES"/>
+        </w:rPr>
+        <w:t xml:space="preserve">. </w:t>
       </w:r>
       <w:proofErr w:type="spellStart"/>
       <w:r>
         <w:rPr>
+          <w:b/>
+          <w:bCs/>
           <w:lang w:eastAsia="es-ES"/>
         </w:rPr>
         <w:t>Random</w:t>
@@ -3769,6 +3781,8 @@
       <w:proofErr w:type="spellEnd"/>
       <w:r>
         <w:rPr>
+          <w:b/>
+          <w:bCs/>
           <w:lang w:eastAsia="es-ES"/>
         </w:rPr>
         <w:t xml:space="preserve"> Forest </w:t>
@@ -3776,6 +3790,8 @@
       <w:proofErr w:type="spellStart"/>
       <w:r>
         <w:rPr>
+          <w:b/>
+          <w:bCs/>
           <w:lang w:eastAsia="es-ES"/>
         </w:rPr>
         <w:t>Classifier</w:t>
@@ -3799,9 +3815,17 @@
       </w:pPr>
       <w:r>
         <w:rPr>
-          <w:lang w:eastAsia="es-ES"/>
-        </w:rPr>
-        <w:t>Ventajas: Robusto al sobreajuste, maneja bien datos no lineales y proporciona una buena precisión.</w:t>
+          <w:b/>
+          <w:bCs/>
+          <w:lang w:eastAsia="es-ES"/>
+        </w:rPr>
+        <w:t>Ventajas:</w:t>
+      </w:r>
+      <w:r>
+        <w:rPr>
+          <w:lang w:eastAsia="es-ES"/>
+        </w:rPr>
+        <w:t xml:space="preserve"> Robusto al sobreajuste, maneja bien datos no lineales y proporciona una buena precisión.</w:t>
       </w:r>
     </w:p>
     <w:p>
@@ -3821,9 +3845,17 @@
       </w:pPr>
       <w:r>
         <w:rPr>
-          <w:lang w:eastAsia="es-ES"/>
-        </w:rPr>
-        <w:t>Desventajas: Menos interpretable y más costoso computacionalmente.</w:t>
+          <w:b/>
+          <w:bCs/>
+          <w:lang w:eastAsia="es-ES"/>
+        </w:rPr>
+        <w:t>Desventajas:</w:t>
+      </w:r>
+      <w:r>
+        <w:rPr>
+          <w:lang w:eastAsia="es-ES"/>
+        </w:rPr>
+        <w:t xml:space="preserve"> Menos interpretable y más costoso computacionalmente.</w:t>
       </w:r>
     </w:p>
     <w:p>
@@ -3843,9 +3875,17 @@
       </w:pPr>
       <w:r>
         <w:rPr>
-          <w:lang w:eastAsia="es-ES"/>
-        </w:rPr>
-        <w:t>Conclusión: Excelente opción para problemas complejos con datos no lineales.</w:t>
+          <w:b/>
+          <w:bCs/>
+          <w:lang w:eastAsia="es-ES"/>
+        </w:rPr>
+        <w:t>Conclusión:</w:t>
+      </w:r>
+      <w:r>
+        <w:rPr>
+          <w:lang w:eastAsia="es-ES"/>
+        </w:rPr>
+        <w:t xml:space="preserve"> Excelente opción para problemas complejos con datos no lineales.</w:t>
       </w:r>
     </w:p>
     <w:p>
@@ -3864,6 +3904,8 @@
       <w:proofErr w:type="spellStart"/>
       <w:r>
         <w:rPr>
+          <w:b/>
+          <w:bCs/>
           <w:lang w:eastAsia="es-ES"/>
         </w:rPr>
         <w:t>Decision</w:t>
@@ -3871,6 +3913,8 @@
       <w:proofErr w:type="spellEnd"/>
       <w:r>
         <w:rPr>
+          <w:b/>
+          <w:bCs/>
           <w:lang w:eastAsia="es-ES"/>
         </w:rPr>
         <w:t xml:space="preserve"> </w:t>
@@ -3878,6 +3922,8 @@
       <w:proofErr w:type="spellStart"/>
       <w:r>
         <w:rPr>
+          <w:b/>
+          <w:bCs/>
           <w:lang w:eastAsia="es-ES"/>
         </w:rPr>
         <w:t>Tree</w:t>
@@ -3885,6 +3931,8 @@
       <w:proofErr w:type="spellEnd"/>
       <w:r>
         <w:rPr>
+          <w:b/>
+          <w:bCs/>
           <w:lang w:eastAsia="es-ES"/>
         </w:rPr>
         <w:t xml:space="preserve"> </w:t>
@@ -3892,6 +3940,8 @@
       <w:proofErr w:type="spellStart"/>
       <w:r>
         <w:rPr>
+          <w:b/>
+          <w:bCs/>
           <w:lang w:eastAsia="es-ES"/>
         </w:rPr>
         <w:t>Classifier</w:t>
@@ -3915,9 +3965,17 @@
       </w:pPr>
       <w:r>
         <w:rPr>
-          <w:lang w:eastAsia="es-ES"/>
-        </w:rPr>
-        <w:t>Ventajas: Fácil de interpretar y no requiere preprocesamiento de datos.</w:t>
+          <w:b/>
+          <w:bCs/>
+          <w:lang w:eastAsia="es-ES"/>
+        </w:rPr>
+        <w:t>Ventajas:</w:t>
+      </w:r>
+      <w:r>
+        <w:rPr>
+          <w:lang w:eastAsia="es-ES"/>
+        </w:rPr>
+        <w:t xml:space="preserve"> Fácil de interpretar y no requiere preprocesamiento de datos.</w:t>
       </w:r>
     </w:p>
     <w:p>
@@ -3937,9 +3995,17 @@
       </w:pPr>
       <w:r>
         <w:rPr>
-          <w:lang w:eastAsia="es-ES"/>
-        </w:rPr>
-        <w:t>Desventajas: Propenso al sobreajuste, especialmente con árboles profundos.</w:t>
+          <w:b/>
+          <w:bCs/>
+          <w:lang w:eastAsia="es-ES"/>
+        </w:rPr>
+        <w:t>Desventajas:</w:t>
+      </w:r>
+      <w:r>
+        <w:rPr>
+          <w:lang w:eastAsia="es-ES"/>
+        </w:rPr>
+        <w:t xml:space="preserve"> Propenso al sobreajuste, especialmente con árboles profundos.</w:t>
       </w:r>
     </w:p>
     <w:p>
@@ -3959,9 +4025,17 @@
       </w:pPr>
       <w:r>
         <w:rPr>
-          <w:lang w:eastAsia="es-ES"/>
-        </w:rPr>
-        <w:t>Conclusión: Útil para interpretabilidad y como componente en modelos de ensamble.</w:t>
+          <w:b/>
+          <w:bCs/>
+          <w:lang w:eastAsia="es-ES"/>
+        </w:rPr>
+        <w:t>Conclusión:</w:t>
+      </w:r>
+      <w:r>
+        <w:rPr>
+          <w:lang w:eastAsia="es-ES"/>
+        </w:rPr>
+        <w:t xml:space="preserve"> Útil para interpretabilidad y como componente en modelos de ensamble.</w:t>
       </w:r>
     </w:p>
     <w:p>
@@ -3975,11 +4049,21 @@
         <w:rPr>
           <w:lang w:eastAsia="es-ES"/>
         </w:rPr>
-        <w:t xml:space="preserve">2.4. </w:t>
+        <w:t>2.4</w:t>
+      </w:r>
+      <w:r>
+        <w:rPr>
+          <w:b/>
+          <w:bCs/>
+          <w:lang w:eastAsia="es-ES"/>
+        </w:rPr>
+        <w:t xml:space="preserve">. </w:t>
       </w:r>
       <w:proofErr w:type="spellStart"/>
       <w:r>
         <w:rPr>
+          <w:b/>
+          <w:bCs/>
           <w:lang w:eastAsia="es-ES"/>
         </w:rPr>
         <w:t>XGBoost</w:t>
@@ -3987,6 +4071,8 @@
       <w:proofErr w:type="spellEnd"/>
       <w:r>
         <w:rPr>
+          <w:b/>
+          <w:bCs/>
           <w:lang w:eastAsia="es-ES"/>
         </w:rPr>
         <w:t xml:space="preserve"> </w:t>
@@ -3994,6 +4080,8 @@
       <w:proofErr w:type="spellStart"/>
       <w:r>
         <w:rPr>
+          <w:b/>
+          <w:bCs/>
           <w:lang w:eastAsia="es-ES"/>
         </w:rPr>
         <w:t>Classifier</w:t>
@@ -4017,9 +4105,17 @@
       </w:pPr>
       <w:r>
         <w:rPr>
-          <w:lang w:eastAsia="es-ES"/>
-        </w:rPr>
-        <w:t>Ventajas: Alta precisión, eficiente computacionalmente y maneja bien datos no lineales.</w:t>
+          <w:b/>
+          <w:bCs/>
+          <w:lang w:eastAsia="es-ES"/>
+        </w:rPr>
+        <w:t>Ventajas:</w:t>
+      </w:r>
+      <w:r>
+        <w:rPr>
+          <w:lang w:eastAsia="es-ES"/>
+        </w:rPr>
+        <w:t xml:space="preserve"> Alta precisión, eficiente computacionalmente y maneja bien datos no lineales.</w:t>
       </w:r>
     </w:p>
     <w:p>
@@ -4039,9 +4135,17 @@
       </w:pPr>
       <w:r>
         <w:rPr>
-          <w:lang w:eastAsia="es-ES"/>
-        </w:rPr>
-        <w:t xml:space="preserve">Desventajas: Menos interpretable y requiere ajuste de </w:t>
+          <w:b/>
+          <w:bCs/>
+          <w:lang w:eastAsia="es-ES"/>
+        </w:rPr>
+        <w:t>Desventajas:</w:t>
+      </w:r>
+      <w:r>
+        <w:rPr>
+          <w:lang w:eastAsia="es-ES"/>
+        </w:rPr>
+        <w:t xml:space="preserve"> Menos interpretable y requiere ajuste de </w:t>
       </w:r>
       <w:proofErr w:type="spellStart"/>
       <w:r>
@@ -4075,10 +4179,17 @@
       </w:pPr>
       <w:r>
         <w:rPr>
-          <w:lang w:eastAsia="es-ES"/>
-        </w:rPr>
-        <w:lastRenderedPageBreak/>
-        <w:t xml:space="preserve">Conclusión: Uno de los mejores modelos para problemas de clasificación complejos, especialmente en competiciones de machine </w:t>
+          <w:b/>
+          <w:bCs/>
+          <w:lang w:eastAsia="es-ES"/>
+        </w:rPr>
+        <w:t>Conclusión:</w:t>
+      </w:r>
+      <w:r>
+        <w:rPr>
+          <w:lang w:eastAsia="es-ES"/>
+        </w:rPr>
+        <w:t xml:space="preserve"> Uno de los mejores modelos para problemas de clasificación complejos, especialmente en competiciones de machine </w:t>
       </w:r>
       <w:proofErr w:type="spellStart"/>
       <w:r>
@@ -4111,6 +4222,8 @@
       <w:proofErr w:type="spellStart"/>
       <w:r>
         <w:rPr>
+          <w:b/>
+          <w:bCs/>
           <w:lang w:eastAsia="es-ES"/>
         </w:rPr>
         <w:t>LightGBM</w:t>
@@ -4118,6 +4231,8 @@
       <w:proofErr w:type="spellEnd"/>
       <w:r>
         <w:rPr>
+          <w:b/>
+          <w:bCs/>
           <w:lang w:eastAsia="es-ES"/>
         </w:rPr>
         <w:t xml:space="preserve"> </w:t>
@@ -4125,6 +4240,8 @@
       <w:proofErr w:type="spellStart"/>
       <w:r>
         <w:rPr>
+          <w:b/>
+          <w:bCs/>
           <w:lang w:eastAsia="es-ES"/>
         </w:rPr>
         <w:t>Classifier</w:t>
@@ -4148,9 +4265,17 @@
       </w:pPr>
       <w:r>
         <w:rPr>
-          <w:lang w:eastAsia="es-ES"/>
-        </w:rPr>
-        <w:t>Ventajas: Alta precisión, rápido en entrenamiento y eficiente computacionalmente.</w:t>
+          <w:b/>
+          <w:bCs/>
+          <w:lang w:eastAsia="es-ES"/>
+        </w:rPr>
+        <w:t>Ventajas:</w:t>
+      </w:r>
+      <w:r>
+        <w:rPr>
+          <w:lang w:eastAsia="es-ES"/>
+        </w:rPr>
+        <w:t xml:space="preserve"> Alta precisión, rápido en entrenamiento y eficiente computacionalmente.</w:t>
       </w:r>
     </w:p>
     <w:p>
@@ -4170,9 +4295,18 @@
       </w:pPr>
       <w:r>
         <w:rPr>
-          <w:lang w:eastAsia="es-ES"/>
-        </w:rPr>
-        <w:t xml:space="preserve">Desventajas: Menos interpretable y requiere ajuste de </w:t>
+          <w:b/>
+          <w:bCs/>
+          <w:lang w:eastAsia="es-ES"/>
+        </w:rPr>
+        <w:lastRenderedPageBreak/>
+        <w:t>Desventajas:</w:t>
+      </w:r>
+      <w:r>
+        <w:rPr>
+          <w:lang w:eastAsia="es-ES"/>
+        </w:rPr>
+        <w:t xml:space="preserve"> Menos interpretable y requiere ajuste de </w:t>
       </w:r>
       <w:proofErr w:type="spellStart"/>
       <w:r>
@@ -4206,9 +4340,17 @@
       </w:pPr>
       <w:r>
         <w:rPr>
-          <w:lang w:eastAsia="es-ES"/>
-        </w:rPr>
-        <w:t xml:space="preserve">Conclusión: Similar a </w:t>
+          <w:b/>
+          <w:bCs/>
+          <w:lang w:eastAsia="es-ES"/>
+        </w:rPr>
+        <w:t>Conclusión:</w:t>
+      </w:r>
+      <w:r>
+        <w:rPr>
+          <w:lang w:eastAsia="es-ES"/>
+        </w:rPr>
+        <w:t xml:space="preserve"> Similar a </w:t>
       </w:r>
       <w:proofErr w:type="spellStart"/>
       <w:r>
@@ -4227,6 +4369,14 @@
     </w:p>
     <w:p>
       <w:pPr>
+        <w:ind w:left="1788"/>
+        <w:rPr>
+          <w:lang w:eastAsia="es-ES"/>
+        </w:rPr>
+      </w:pPr>
+    </w:p>
+    <w:p>
+      <w:pPr>
         <w:ind w:left="360"/>
         <w:rPr>
           <w:lang w:eastAsia="es-ES"/>
@@ -4236,7 +4386,15 @@
         <w:rPr>
           <w:lang w:eastAsia="es-ES"/>
         </w:rPr>
-        <w:t>3. Proceso de Calibración y Evaluación</w:t>
+        <w:t xml:space="preserve">3. </w:t>
+      </w:r>
+      <w:r>
+        <w:rPr>
+          <w:b/>
+          <w:bCs/>
+          <w:lang w:eastAsia="es-ES"/>
+        </w:rPr>
+        <w:t>Proceso de Calibración y Evaluación</w:t>
       </w:r>
     </w:p>
     <w:p>
@@ -4271,6 +4429,8 @@
       <w:proofErr w:type="spellStart"/>
       <w:r>
         <w:rPr>
+          <w:b/>
+          <w:bCs/>
           <w:lang w:eastAsia="es-ES"/>
         </w:rPr>
         <w:t>GridSearchCV</w:t>
@@ -4278,9 +4438,17 @@
       <w:proofErr w:type="spellEnd"/>
       <w:r>
         <w:rPr>
-          <w:lang w:eastAsia="es-ES"/>
-        </w:rPr>
-        <w:t xml:space="preserve">: Se implementó </w:t>
+          <w:b/>
+          <w:bCs/>
+          <w:lang w:eastAsia="es-ES"/>
+        </w:rPr>
+        <w:t>:</w:t>
+      </w:r>
+      <w:r>
+        <w:rPr>
+          <w:lang w:eastAsia="es-ES"/>
+        </w:rPr>
+        <w:t xml:space="preserve"> Se implementó </w:t>
       </w:r>
       <w:proofErr w:type="spellStart"/>
       <w:r>
@@ -4328,9 +4496,17 @@
       </w:pPr>
       <w:r>
         <w:rPr>
-          <w:lang w:eastAsia="es-ES"/>
-        </w:rPr>
-        <w:t xml:space="preserve">Métricas de Evaluación: Se analizaron los modelos mediante métricas como precisión, </w:t>
+          <w:b/>
+          <w:bCs/>
+          <w:lang w:eastAsia="es-ES"/>
+        </w:rPr>
+        <w:t>Métricas de Evaluación:</w:t>
+      </w:r>
+      <w:r>
+        <w:rPr>
+          <w:lang w:eastAsia="es-ES"/>
+        </w:rPr>
+        <w:t xml:space="preserve"> Se analizaron los modelos mediante métricas como precisión, </w:t>
       </w:r>
       <w:proofErr w:type="spellStart"/>
       <w:r>
@@ -4405,6 +4581,14 @@
     </w:p>
     <w:p>
       <w:pPr>
+        <w:ind w:left="1788"/>
+        <w:rPr>
+          <w:lang w:eastAsia="es-ES"/>
+        </w:rPr>
+      </w:pPr>
+    </w:p>
+    <w:p>
+      <w:pPr>
         <w:ind w:left="360"/>
         <w:rPr>
           <w:lang w:eastAsia="es-ES"/>
@@ -4414,7 +4598,15 @@
         <w:rPr>
           <w:lang w:eastAsia="es-ES"/>
         </w:rPr>
-        <w:t>4. Despliegue y Ejecución</w:t>
+        <w:t xml:space="preserve">4. </w:t>
+      </w:r>
+      <w:r>
+        <w:rPr>
+          <w:b/>
+          <w:bCs/>
+          <w:lang w:eastAsia="es-ES"/>
+        </w:rPr>
+        <w:t>Despliegue y Ejecución</w:t>
       </w:r>
     </w:p>
     <w:p>
@@ -4448,9 +4640,17 @@
       </w:pPr>
       <w:r>
         <w:rPr>
-          <w:lang w:eastAsia="es-ES"/>
-        </w:rPr>
-        <w:t xml:space="preserve">Guardado del Modelo: Se almacena el mejor modelo en el disco utilizando </w:t>
+          <w:b/>
+          <w:bCs/>
+          <w:lang w:eastAsia="es-ES"/>
+        </w:rPr>
+        <w:t>Guardado del Modelo:</w:t>
+      </w:r>
+      <w:r>
+        <w:rPr>
+          <w:lang w:eastAsia="es-ES"/>
+        </w:rPr>
+        <w:t xml:space="preserve"> Se almacena el mejor modelo en el disco utilizando </w:t>
       </w:r>
       <w:proofErr w:type="spellStart"/>
       <w:r>
@@ -4484,9 +4684,17 @@
       </w:pPr>
       <w:r>
         <w:rPr>
-          <w:lang w:eastAsia="es-ES"/>
-        </w:rPr>
-        <w:t xml:space="preserve">Carga del Modelo: El modelo guardado se recupera desde el disco con </w:t>
+          <w:b/>
+          <w:bCs/>
+          <w:lang w:eastAsia="es-ES"/>
+        </w:rPr>
+        <w:t>Carga del Modelo:</w:t>
+      </w:r>
+      <w:r>
+        <w:rPr>
+          <w:lang w:eastAsia="es-ES"/>
+        </w:rPr>
+        <w:t xml:space="preserve"> El modelo guardado se recupera desde el disco con </w:t>
       </w:r>
       <w:proofErr w:type="spellStart"/>
       <w:r>
@@ -4520,9 +4728,17 @@
       </w:pPr>
       <w:r>
         <w:rPr>
-          <w:lang w:eastAsia="es-ES"/>
-        </w:rPr>
-        <w:t>Predicción: Se realizan predicciones sobre los datos de prueba y se obtienen las probabilidades de la clase positiva.</w:t>
+          <w:b/>
+          <w:bCs/>
+          <w:lang w:eastAsia="es-ES"/>
+        </w:rPr>
+        <w:t>Predicción:</w:t>
+      </w:r>
+      <w:r>
+        <w:rPr>
+          <w:lang w:eastAsia="es-ES"/>
+        </w:rPr>
+        <w:t xml:space="preserve"> Se realizan predicciones sobre los datos de prueba y se obtienen las probabilidades de la clase positiva.</w:t>
       </w:r>
     </w:p>
     <w:p>
@@ -4542,9 +4758,17 @@
       </w:pPr>
       <w:r>
         <w:rPr>
-          <w:lang w:eastAsia="es-ES"/>
-        </w:rPr>
-        <w:t xml:space="preserve">Subida de Resultados: Los resultados de las predicciones se cargan en el sistema </w:t>
+          <w:b/>
+          <w:bCs/>
+          <w:lang w:eastAsia="es-ES"/>
+        </w:rPr>
+        <w:t>Subida de Resultados:</w:t>
+      </w:r>
+      <w:r>
+        <w:rPr>
+          <w:lang w:eastAsia="es-ES"/>
+        </w:rPr>
+        <w:t xml:space="preserve"> Los resultados de las predicciones se cargan en el sistema </w:t>
       </w:r>
       <w:proofErr w:type="spellStart"/>
       <w:r>
@@ -4560,27 +4784,6 @@
         </w:rPr>
         <w:t xml:space="preserve"> para su análisis y posterior uso.</w:t>
       </w:r>
-    </w:p>
-    <w:p>
-      <w:pPr>
-        <w:rPr>
-          <w:lang w:val="es-ES" w:eastAsia="es-ES"/>
-        </w:rPr>
-      </w:pPr>
-    </w:p>
-    <w:p>
-      <w:pPr>
-        <w:rPr>
-          <w:lang w:val="es-ES" w:eastAsia="es-ES"/>
-        </w:rPr>
-      </w:pPr>
-    </w:p>
-    <w:p>
-      <w:pPr>
-        <w:rPr>
-          <w:lang w:val="es-ES" w:eastAsia="es-ES"/>
-        </w:rPr>
-      </w:pPr>
     </w:p>
     <w:p>
       <w:pPr>
@@ -4597,14 +4800,14 @@
           <w:lang w:val="es-ES" w:eastAsia="es-ES"/>
         </w:rPr>
       </w:pPr>
-      <w:bookmarkStart w:id="8" w:name="_Toc174094168"/>
+      <w:bookmarkStart w:id="10" w:name="_Toc189865338"/>
       <w:r>
         <w:rPr>
           <w:lang w:val="es-ES" w:eastAsia="es-ES"/>
         </w:rPr>
         <w:t>Salidas</w:t>
       </w:r>
-      <w:bookmarkEnd w:id="8"/>
+      <w:bookmarkEnd w:id="10"/>
     </w:p>
     <w:p>
       <w:pPr>
@@ -4680,14 +4883,7 @@
         <w:rPr>
           <w:lang w:val="es-ES" w:eastAsia="es-ES"/>
         </w:rPr>
-        <w:t xml:space="preserve">Para cada combinación cliente-obligación entregada en el archivo de calificación de la muestra fuera de tiempo, </w:t>
-      </w:r>
-      <w:r>
-        <w:rPr>
-          <w:lang w:val="es-ES" w:eastAsia="es-ES"/>
-        </w:rPr>
-        <w:lastRenderedPageBreak/>
-        <w:t>se debe predecir la variable respuesta llamada (</w:t>
+        <w:t>Para cada combinación cliente-obligación entregada en el archivo de calificación de la muestra fuera de tiempo, se debe predecir la variable respuesta llamada (</w:t>
       </w:r>
       <w:proofErr w:type="spellStart"/>
       <w:r>
@@ -4762,119 +4958,60 @@
     </w:p>
     <w:p>
       <w:pPr>
-        <w:pStyle w:val="Prrafodelista"/>
+        <w:pStyle w:val="Ttulo2"/>
+        <w:spacing w:after="240"/>
+        <w:rPr>
+          <w:lang w:val="es-ES" w:eastAsia="es-ES"/>
+        </w:rPr>
+      </w:pPr>
+      <w:bookmarkStart w:id="11" w:name="_Toc189865339"/>
+      <w:r>
+        <w:rPr>
+          <w:lang w:val="es-ES" w:eastAsia="es-ES"/>
+        </w:rPr>
+        <w:lastRenderedPageBreak/>
+        <w:t>Diagrama conceptual</w:t>
+      </w:r>
+      <w:bookmarkEnd w:id="11"/>
+    </w:p>
+    <w:p>
+      <w:pPr>
+        <w:rPr>
+          <w:lang w:val="es-ES" w:eastAsia="es-ES"/>
+        </w:rPr>
+      </w:pPr>
+      <w:r>
+        <w:rPr>
+          <w:lang w:val="es-ES" w:eastAsia="es-ES"/>
+        </w:rPr>
+        <w:t>El</w:t>
+      </w:r>
+      <w:r>
+        <w:rPr>
+          <w:lang w:val="es-ES" w:eastAsia="es-ES"/>
+        </w:rPr>
+        <w:t xml:space="preserve"> diagrama ejemplifica la estructura principal y el flujo de ejecución del proyecto.</w:t>
+      </w:r>
+      <w:r>
+        <w:rPr>
+          <w:lang w:val="es-ES" w:eastAsia="es-ES"/>
+        </w:rPr>
+        <w:t xml:space="preserve"> Ver ilustración 1.</w:t>
+      </w:r>
+    </w:p>
+    <w:p>
+      <w:pPr>
         <w:spacing w:after="240"/>
         <w:jc w:val="both"/>
         <w:rPr>
           <w:lang w:val="es-ES" w:eastAsia="es-ES"/>
         </w:rPr>
       </w:pPr>
-    </w:p>
-    <w:p>
-      <w:pPr>
-        <w:pStyle w:val="Prrafodelista"/>
-        <w:numPr>
-          <w:ilvl w:val="0"/>
-          <w:numId w:val="28"/>
-        </w:numPr>
-        <w:spacing w:after="240"/>
-        <w:jc w:val="both"/>
-        <w:rPr>
-          <w:lang w:val="es-ES" w:eastAsia="es-ES"/>
-        </w:rPr>
-      </w:pPr>
-      <w:r>
-        <w:rPr>
-          <w:lang w:val="es-ES" w:eastAsia="es-ES"/>
-        </w:rPr>
-        <w:br w:type="page"/>
-      </w:r>
-    </w:p>
-    <w:p>
-      <w:pPr>
-        <w:pStyle w:val="Ttulo2"/>
-        <w:spacing w:after="240"/>
-        <w:rPr>
-          <w:lang w:val="es-ES" w:eastAsia="es-ES"/>
-        </w:rPr>
-      </w:pPr>
-      <w:bookmarkStart w:id="9" w:name="_Toc174094169"/>
-      <w:r>
-        <w:rPr>
-          <w:lang w:val="es-ES" w:eastAsia="es-ES"/>
-        </w:rPr>
-        <w:lastRenderedPageBreak/>
-        <w:t>Diagrama conceptual</w:t>
-      </w:r>
-      <w:bookmarkEnd w:id="9"/>
-    </w:p>
-    <w:p>
-      <w:pPr>
-        <w:rPr>
-          <w:lang w:val="es-ES" w:eastAsia="es-ES"/>
-        </w:rPr>
-      </w:pPr>
-      <w:r>
-        <w:rPr>
-          <w:lang w:val="es-ES" w:eastAsia="es-ES"/>
-        </w:rPr>
-        <w:t>El</w:t>
-      </w:r>
-      <w:r>
-        <w:rPr>
-          <w:lang w:val="es-ES" w:eastAsia="es-ES"/>
-        </w:rPr>
-        <w:t xml:space="preserve"> diagrama ejemplifica la estructura principal y el flujo de ejecución del proyecto.</w:t>
-      </w:r>
-    </w:p>
-    <w:p>
-      <w:pPr>
-        <w:spacing w:after="240"/>
-        <w:jc w:val="center"/>
-        <w:rPr>
-          <w:noProof/>
-          <w:lang w:val="es-ES" w:eastAsia="es-ES"/>
-        </w:rPr>
-      </w:pPr>
-    </w:p>
-    <w:p>
-      <w:pPr>
-        <w:spacing w:after="240"/>
-        <w:jc w:val="center"/>
-        <w:rPr>
-          <w:noProof/>
-          <w:lang w:val="es-ES" w:eastAsia="es-ES"/>
-        </w:rPr>
-      </w:pPr>
-    </w:p>
-    <w:p>
-      <w:pPr>
-        <w:spacing w:after="240"/>
-        <w:jc w:val="center"/>
-        <w:rPr>
-          <w:lang w:val="es-ES" w:eastAsia="es-ES"/>
-        </w:rPr>
-      </w:pPr>
-    </w:p>
-    <w:p>
-      <w:pPr>
-        <w:spacing w:after="240"/>
-        <w:jc w:val="both"/>
-        <w:rPr>
-          <w:lang w:val="es-ES" w:eastAsia="es-ES"/>
-        </w:rPr>
-      </w:pPr>
-      <w:r>
-        <w:rPr>
-          <w:lang w:val="es-ES" w:eastAsia="es-ES"/>
-        </w:rPr>
-        <w:t>P</w:t>
-      </w:r>
-      <w:r>
-        <w:rPr>
-          <w:lang w:val="es-ES" w:eastAsia="es-ES"/>
-        </w:rPr>
-        <w:t>artiendo de la estructura del orquestador 2.0, el proyecto cuenta con:</w:t>
+      <w:r>
+        <w:rPr>
+          <w:lang w:val="es-ES" w:eastAsia="es-ES"/>
+        </w:rPr>
+        <w:t>Partiendo de la estructura del orquestador 2.0, el proyecto cuenta con:</w:t>
       </w:r>
     </w:p>
     <w:p>
@@ -5134,7 +5271,23 @@
           <w:bCs/>
           <w:lang w:val="es-ES" w:eastAsia="es-ES"/>
         </w:rPr>
-        <w:t xml:space="preserve"> / 000_create_tables:</w:t>
+        <w:t xml:space="preserve"> / 000_</w:t>
+      </w:r>
+      <w:r>
+        <w:rPr>
+          <w:b/>
+          <w:bCs/>
+          <w:lang w:val="es-ES" w:eastAsia="es-ES"/>
+        </w:rPr>
+        <w:t>entrenamineto</w:t>
+      </w:r>
+      <w:r>
+        <w:rPr>
+          <w:b/>
+          <w:bCs/>
+          <w:lang w:val="es-ES" w:eastAsia="es-ES"/>
+        </w:rPr>
+        <w:t>:</w:t>
       </w:r>
       <w:r>
         <w:rPr>
@@ -5154,7 +5307,19 @@
         <w:rPr>
           <w:lang w:val="es-ES" w:eastAsia="es-ES"/>
         </w:rPr>
-        <w:t xml:space="preserve"> que crean las tablas resultantes y empleada en el proyecto como maestro de validaciones y logs.</w:t>
+        <w:t xml:space="preserve"> que crean las tablas resultantes y empleada</w:t>
+      </w:r>
+      <w:r>
+        <w:rPr>
+          <w:lang w:val="es-ES" w:eastAsia="es-ES"/>
+        </w:rPr>
+        <w:t xml:space="preserve"> para realizar el entrenamiento del modelo</w:t>
+      </w:r>
+      <w:r>
+        <w:rPr>
+          <w:lang w:val="es-ES" w:eastAsia="es-ES"/>
+        </w:rPr>
+        <w:t>.</w:t>
       </w:r>
     </w:p>
     <w:p>
@@ -5186,7 +5351,23 @@
           <w:bCs/>
           <w:lang w:val="es-ES" w:eastAsia="es-ES"/>
         </w:rPr>
-        <w:t xml:space="preserve"> / 001_first_time:</w:t>
+        <w:t xml:space="preserve"> / 001_</w:t>
+      </w:r>
+      <w:r>
+        <w:rPr>
+          <w:b/>
+          <w:bCs/>
+          <w:lang w:val="es-ES" w:eastAsia="es-ES"/>
+        </w:rPr>
+        <w:t>test</w:t>
+      </w:r>
+      <w:r>
+        <w:rPr>
+          <w:b/>
+          <w:bCs/>
+          <w:lang w:val="es-ES" w:eastAsia="es-ES"/>
+        </w:rPr>
+        <w:t>:</w:t>
       </w:r>
       <w:r>
         <w:rPr>
@@ -5206,7 +5387,13 @@
         <w:rPr>
           <w:lang w:val="es-ES" w:eastAsia="es-ES"/>
         </w:rPr>
-        <w:t xml:space="preserve"> para llenar las tablas con la información histórica.</w:t>
+        <w:t xml:space="preserve"> para </w:t>
+      </w:r>
+      <w:r>
+        <w:rPr>
+          <w:lang w:val="es-ES" w:eastAsia="es-ES"/>
+        </w:rPr>
+        <w:t>alimentar la información de los clientes para realizar inferencias</w:t>
       </w:r>
     </w:p>
     <w:p>
@@ -5238,13 +5425,43 @@
           <w:bCs/>
           <w:lang w:val="es-ES" w:eastAsia="es-ES"/>
         </w:rPr>
-        <w:t xml:space="preserve"> / 002_recurrent:</w:t>
-      </w:r>
-      <w:r>
-        <w:rPr>
-          <w:lang w:val="es-ES" w:eastAsia="es-ES"/>
-        </w:rPr>
-        <w:t xml:space="preserve"> Carpeta que contiene los deltas necesarios para ejecutar de forma periódica el proyecto.</w:t>
+        <w:t xml:space="preserve"> / 002_</w:t>
+      </w:r>
+      <w:r>
+        <w:rPr>
+          <w:b/>
+          <w:bCs/>
+          <w:lang w:val="es-ES" w:eastAsia="es-ES"/>
+        </w:rPr>
+        <w:t>disponibilizacion</w:t>
+      </w:r>
+      <w:r>
+        <w:rPr>
+          <w:b/>
+          <w:bCs/>
+          <w:lang w:val="es-ES" w:eastAsia="es-ES"/>
+        </w:rPr>
+        <w:t>:</w:t>
+      </w:r>
+      <w:r>
+        <w:rPr>
+          <w:lang w:val="es-ES" w:eastAsia="es-ES"/>
+        </w:rPr>
+        <w:t xml:space="preserve"> Carpeta que contiene </w:t>
+      </w:r>
+      <w:proofErr w:type="gramStart"/>
+      <w:r>
+        <w:rPr>
+          <w:lang w:val="es-ES" w:eastAsia="es-ES"/>
+        </w:rPr>
+        <w:t>los resultado</w:t>
+      </w:r>
+      <w:proofErr w:type="gramEnd"/>
+      <w:r>
+        <w:rPr>
+          <w:lang w:val="es-ES" w:eastAsia="es-ES"/>
+        </w:rPr>
+        <w:t xml:space="preserve"> de las predicciones del modelo</w:t>
       </w:r>
     </w:p>
     <w:p>
@@ -5314,33 +5531,29 @@
         </w:rPr>
         <w:t xml:space="preserve">py: </w:t>
       </w:r>
-      <w:proofErr w:type="spellStart"/>
-      <w:r>
-        <w:rPr>
-          <w:lang w:val="es-ES" w:eastAsia="es-ES"/>
-        </w:rPr>
-        <w:t>Codigo</w:t>
-      </w:r>
-      <w:proofErr w:type="spellEnd"/>
+      <w:r>
+        <w:rPr>
+          <w:lang w:val="es-ES" w:eastAsia="es-ES"/>
+        </w:rPr>
+        <w:t>Código</w:t>
+      </w:r>
       <w:r>
         <w:rPr>
           <w:lang w:val="es-ES" w:eastAsia="es-ES"/>
         </w:rPr>
         <w:t xml:space="preserve"> donde se instancia la </w:t>
       </w:r>
-      <w:proofErr w:type="spellStart"/>
-      <w:r>
-        <w:rPr>
-          <w:lang w:val="es-ES" w:eastAsia="es-ES"/>
-        </w:rPr>
-        <w:t>ejecucion</w:t>
-      </w:r>
-      <w:proofErr w:type="spellEnd"/>
-      <w:r>
-        <w:rPr>
-          <w:lang w:val="es-ES" w:eastAsia="es-ES"/>
-        </w:rPr>
-        <w:t xml:space="preserve"> del proyecto, este ejecuta el maestro de validaciones, los pasos definidos en etl.py, guarda los diferentes logs.</w:t>
+      <w:r>
+        <w:rPr>
+          <w:lang w:val="es-ES" w:eastAsia="es-ES"/>
+        </w:rPr>
+        <w:t>ejecución</w:t>
+      </w:r>
+      <w:r>
+        <w:rPr>
+          <w:lang w:val="es-ES" w:eastAsia="es-ES"/>
+        </w:rPr>
+        <w:t xml:space="preserve"> del proyecto, los pasos definidos en etl.py, guarda los diferentes logs.</w:t>
       </w:r>
     </w:p>
     <w:p>
@@ -5370,19 +5583,29 @@
         </w:rPr>
         <w:t xml:space="preserve"> </w:t>
       </w:r>
-      <w:proofErr w:type="spellStart"/>
-      <w:r>
-        <w:rPr>
-          <w:lang w:val="es-ES" w:eastAsia="es-ES"/>
-        </w:rPr>
-        <w:t>Codigo</w:t>
-      </w:r>
-      <w:proofErr w:type="spellEnd"/>
-      <w:r>
-        <w:rPr>
-          <w:lang w:val="es-ES" w:eastAsia="es-ES"/>
-        </w:rPr>
-        <w:t xml:space="preserve"> que contiene los pasos definidos para transformaciones y/o ejecuciones. </w:t>
+      <w:r>
+        <w:rPr>
+          <w:lang w:val="es-ES" w:eastAsia="es-ES"/>
+        </w:rPr>
+        <w:t>Código</w:t>
+      </w:r>
+      <w:r>
+        <w:rPr>
+          <w:lang w:val="es-ES" w:eastAsia="es-ES"/>
+        </w:rPr>
+        <w:t xml:space="preserve"> que contiene los pasos definidos para transformaciones</w:t>
+      </w:r>
+      <w:r>
+        <w:rPr>
+          <w:lang w:val="es-ES" w:eastAsia="es-ES"/>
+        </w:rPr>
+        <w:t>, entrenamiento, inferencia y gestión del resultado</w:t>
+      </w:r>
+      <w:r>
+        <w:rPr>
+          <w:lang w:val="es-ES" w:eastAsia="es-ES"/>
+        </w:rPr>
+        <w:t xml:space="preserve"> </w:t>
       </w:r>
     </w:p>
     <w:p>
@@ -5448,97 +5671,32 @@
         <w:rPr>
           <w:lang w:val="es-ES" w:eastAsia="es-ES"/>
         </w:rPr>
-        <w:t xml:space="preserve"> Ejecutable para realizar la respectiva ejecución del proyecto.</w:t>
-      </w:r>
-    </w:p>
-    <w:p>
-      <w:pPr>
-        <w:spacing w:after="240"/>
-        <w:jc w:val="both"/>
-        <w:rPr>
-          <w:lang w:val="es-ES" w:eastAsia="es-ES"/>
-        </w:rPr>
-      </w:pPr>
-      <w:r>
-        <w:rPr>
-          <w:lang w:val="es-ES" w:eastAsia="es-ES"/>
-        </w:rPr>
-        <w:t>El proceso se inicia con la carga de un archivo de configuración (</w:t>
-      </w:r>
-      <w:proofErr w:type="spellStart"/>
-      <w:proofErr w:type="gramStart"/>
-      <w:r>
-        <w:rPr>
-          <w:lang w:val="es-ES" w:eastAsia="es-ES"/>
-        </w:rPr>
-        <w:t>config.json</w:t>
-      </w:r>
-      <w:proofErr w:type="spellEnd"/>
-      <w:proofErr w:type="gramEnd"/>
-      <w:r>
-        <w:rPr>
-          <w:lang w:val="es-ES" w:eastAsia="es-ES"/>
-        </w:rPr>
-        <w:t xml:space="preserve">) y scripts SQL. Estos son procesados por un script de Python (ejecucion.py) que sigue las instrucciones definidas en etl.py. Una vez finalizada la ejecución, se genera un log detallado. Si la ejecución es exitosa, los datos se cargan en la zona de aterrizaje (LZ) y se actualiza un tablero en </w:t>
-      </w:r>
-      <w:proofErr w:type="spellStart"/>
-      <w:r>
-        <w:rPr>
-          <w:lang w:val="es-ES" w:eastAsia="es-ES"/>
-        </w:rPr>
-        <w:t>Power</w:t>
-      </w:r>
-      <w:proofErr w:type="spellEnd"/>
-      <w:r>
-        <w:rPr>
-          <w:lang w:val="es-ES" w:eastAsia="es-ES"/>
-        </w:rPr>
-        <w:t xml:space="preserve"> BI.</w:t>
-      </w:r>
-    </w:p>
-    <w:p>
-      <w:pPr>
-        <w:pStyle w:val="Ttulo2"/>
-        <w:spacing w:after="240"/>
-        <w:rPr>
-          <w:lang w:val="es-ES" w:eastAsia="es-ES"/>
-        </w:rPr>
-      </w:pPr>
-      <w:bookmarkStart w:id="10" w:name="_Toc174094171"/>
-      <w:r>
-        <w:rPr>
-          <w:lang w:val="es-ES" w:eastAsia="es-ES"/>
-        </w:rPr>
-        <w:t>Diagrama de flujo</w:t>
-      </w:r>
-      <w:bookmarkEnd w:id="10"/>
-    </w:p>
-    <w:p>
-      <w:pPr>
-        <w:spacing w:before="240" w:after="240"/>
-        <w:rPr>
-          <w:sz w:val="23"/>
-          <w:szCs w:val="23"/>
-        </w:rPr>
-      </w:pPr>
-      <w:r>
-        <w:rPr>
-          <w:sz w:val="23"/>
-          <w:szCs w:val="23"/>
-        </w:rPr>
-        <w:t>El diagrama representa la ejecución interna del proyecto y los cruces de información realzados</w:t>
-      </w:r>
-      <w:r>
-        <w:rPr>
-          <w:sz w:val="23"/>
-          <w:szCs w:val="23"/>
-        </w:rPr>
-        <w:t>.</w:t>
-      </w:r>
-    </w:p>
-    <w:p>
-      <w:pPr>
-        <w:spacing w:before="240" w:after="240"/>
+        <w:t xml:space="preserve"> Ejecutable para realizar la respectiva ejecución del proyecto</w:t>
+      </w:r>
+    </w:p>
+    <w:p>
+      <w:pPr>
+        <w:rPr>
+          <w:lang w:val="es-ES" w:eastAsia="es-ES"/>
+        </w:rPr>
+      </w:pPr>
+    </w:p>
+    <w:p>
+      <w:pPr>
+        <w:rPr>
+          <w:lang w:val="es-ES" w:eastAsia="es-ES"/>
+        </w:rPr>
+      </w:pPr>
+    </w:p>
+    <w:p>
+      <w:pPr>
+        <w:rPr>
+          <w:lang w:val="es-ES" w:eastAsia="es-ES"/>
+        </w:rPr>
+      </w:pPr>
+    </w:p>
+    <w:p>
+      <w:pPr>
         <w:rPr>
           <w:lang w:val="es-ES" w:eastAsia="es-ES"/>
         </w:rPr>
@@ -5550,10 +5708,10 @@
         </w:rPr>
         <w:lastRenderedPageBreak/>
         <w:drawing>
-          <wp:inline distT="0" distB="0" distL="0" distR="0" wp14:anchorId="06091E27" wp14:editId="6168F652">
-            <wp:extent cx="5850890" cy="5119370"/>
-            <wp:effectExtent l="0" t="0" r="0" b="5080"/>
-            <wp:docPr id="7" name="Imagen 7" descr="Diagrama&#10;&#10;Descripción generada automáticamente"/>
+          <wp:inline distT="0" distB="0" distL="0" distR="0" wp14:anchorId="5242A617" wp14:editId="21721FD1">
+            <wp:extent cx="5260975" cy="7690514"/>
+            <wp:effectExtent l="0" t="0" r="0" b="5715"/>
+            <wp:docPr id="1350874909" name="Imagen 1" descr="Diagrama, Esquemático&#10;&#10;Descripción generada automáticamente"/>
             <wp:cNvGraphicFramePr>
               <a:graphicFrameLocks xmlns:a="http://schemas.openxmlformats.org/drawingml/2006/main" noChangeAspect="1"/>
             </wp:cNvGraphicFramePr>
@@ -5561,29 +5719,36 @@
               <a:graphicData uri="http://schemas.openxmlformats.org/drawingml/2006/picture">
                 <pic:pic xmlns:pic="http://schemas.openxmlformats.org/drawingml/2006/picture">
                   <pic:nvPicPr>
-                    <pic:cNvPr id="7" name="Imagen 7" descr="Diagrama&#10;&#10;Descripción generada automáticamente"/>
-                    <pic:cNvPicPr/>
+                    <pic:cNvPr id="1350874909" name="Imagen 1" descr="Diagrama, Esquemático&#10;&#10;Descripción generada automáticamente"/>
+                    <pic:cNvPicPr>
+                      <a:picLocks noChangeAspect="1" noChangeArrowheads="1"/>
+                    </pic:cNvPicPr>
                   </pic:nvPicPr>
                   <pic:blipFill>
-                    <a:blip r:embed="rId11" cstate="print">
+                    <a:blip r:embed="rId11">
                       <a:extLst>
                         <a:ext uri="{28A0092B-C50C-407E-A947-70E740481C1C}">
                           <a14:useLocalDpi xmlns:a14="http://schemas.microsoft.com/office/drawing/2010/main" val="0"/>
                         </a:ext>
                       </a:extLst>
                     </a:blip>
+                    <a:srcRect/>
                     <a:stretch>
                       <a:fillRect/>
                     </a:stretch>
                   </pic:blipFill>
-                  <pic:spPr>
+                  <pic:spPr bwMode="auto">
                     <a:xfrm>
                       <a:off x="0" y="0"/>
-                      <a:ext cx="5850890" cy="5119370"/>
+                      <a:ext cx="5316142" cy="7771157"/>
                     </a:xfrm>
                     <a:prstGeom prst="rect">
                       <a:avLst/>
                     </a:prstGeom>
+                    <a:noFill/>
+                    <a:ln>
+                      <a:noFill/>
+                    </a:ln>
                   </pic:spPr>
                 </pic:pic>
               </a:graphicData>
@@ -5594,67 +5759,202 @@
     </w:p>
     <w:p>
       <w:pPr>
+        <w:keepNext/>
+        <w:spacing w:after="240"/>
+        <w:jc w:val="center"/>
+      </w:pPr>
+    </w:p>
+    <w:p>
+      <w:pPr>
+        <w:pStyle w:val="Descripcin"/>
+        <w:jc w:val="center"/>
+        <w:rPr>
+          <w:noProof/>
+          <w:lang w:val="es-ES" w:eastAsia="es-ES"/>
+        </w:rPr>
+      </w:pPr>
+      <w:r>
+        <w:t xml:space="preserve">Ilustración </w:t>
+      </w:r>
+      <w:r>
+        <w:fldChar w:fldCharType="begin"/>
+      </w:r>
+      <w:r>
+        <w:instrText xml:space="preserve"> SEQ Ilustración \* ARABIC </w:instrText>
+      </w:r>
+      <w:r>
+        <w:fldChar w:fldCharType="separate"/>
+      </w:r>
+      <w:r>
+        <w:rPr>
+          <w:noProof/>
+        </w:rPr>
+        <w:t>1</w:t>
+      </w:r>
+      <w:r>
+        <w:fldChar w:fldCharType="end"/>
+      </w:r>
+      <w:r>
+        <w:t xml:space="preserve"> Modelo de datos propensión de pago</w:t>
+      </w:r>
+    </w:p>
+    <w:p>
+      <w:pPr>
+        <w:spacing w:after="240"/>
+        <w:jc w:val="both"/>
+        <w:rPr>
+          <w:lang w:val="es-ES" w:eastAsia="es-ES"/>
+        </w:rPr>
+      </w:pPr>
+      <w:r>
+        <w:rPr>
+          <w:lang w:val="es-ES" w:eastAsia="es-ES"/>
+        </w:rPr>
+        <w:t>El proceso se inicia con la carga de un archivo de configuración (</w:t>
+      </w:r>
+      <w:proofErr w:type="spellStart"/>
+      <w:proofErr w:type="gramStart"/>
+      <w:r>
+        <w:rPr>
+          <w:lang w:val="es-ES" w:eastAsia="es-ES"/>
+        </w:rPr>
+        <w:t>config.json</w:t>
+      </w:r>
+      <w:proofErr w:type="spellEnd"/>
+      <w:proofErr w:type="gramEnd"/>
+      <w:r>
+        <w:rPr>
+          <w:lang w:val="es-ES" w:eastAsia="es-ES"/>
+        </w:rPr>
+        <w:t>) y scripts SQL. Estos son procesados por un script de Python (ejecucion.py) que sigue las instrucciones definidas en etl.py. Una vez finalizada la ejecución, se genera un log detallado. Si la ejecución es exitosa,</w:t>
+      </w:r>
+      <w:r>
+        <w:rPr>
+          <w:lang w:val="es-ES" w:eastAsia="es-ES"/>
+        </w:rPr>
+        <w:t xml:space="preserve"> la información queda en la LZ y en local </w:t>
+      </w:r>
+    </w:p>
+    <w:p>
+      <w:pPr>
         <w:pStyle w:val="Ttulo2"/>
         <w:spacing w:after="240"/>
         <w:rPr>
           <w:lang w:val="es-ES" w:eastAsia="es-ES"/>
         </w:rPr>
       </w:pPr>
-      <w:bookmarkStart w:id="11" w:name="_Toc174094172"/>
-      <w:r>
-        <w:rPr>
-          <w:lang w:val="es-ES" w:eastAsia="es-ES"/>
-        </w:rPr>
-        <w:t>Modelo entidad relación (MER)</w:t>
-      </w:r>
-      <w:bookmarkEnd w:id="11"/>
-    </w:p>
-    <w:p>
-      <w:pPr>
-        <w:spacing w:after="240"/>
-        <w:jc w:val="both"/>
-        <w:rPr>
-          <w:lang w:val="es-ES" w:eastAsia="es-ES"/>
-        </w:rPr>
-      </w:pPr>
-      <w:r>
-        <w:rPr>
-          <w:lang w:val="es-ES" w:eastAsia="es-ES"/>
-        </w:rPr>
-        <w:t>En la imagen se puede observar las diferentes relaciones entre las tablas resultantes de la</w:t>
-      </w:r>
-      <w:r>
-        <w:rPr>
-          <w:lang w:val="es-ES" w:eastAsia="es-ES"/>
-        </w:rPr>
-        <w:t xml:space="preserve"> e</w:t>
-      </w:r>
-      <w:r>
-        <w:rPr>
-          <w:lang w:val="es-ES" w:eastAsia="es-ES"/>
-        </w:rPr>
-        <w:t>jecución de la ETL.</w:t>
-      </w:r>
-    </w:p>
-    <w:p>
-      <w:pPr>
-        <w:spacing w:after="240"/>
-        <w:jc w:val="both"/>
-        <w:rPr>
-          <w:lang w:val="es-ES" w:eastAsia="es-ES"/>
-        </w:rPr>
-      </w:pPr>
-      <w:r>
+      <w:bookmarkStart w:id="12" w:name="_Toc189865340"/>
+      <w:r>
+        <w:rPr>
+          <w:lang w:val="es-ES" w:eastAsia="es-ES"/>
+        </w:rPr>
+        <w:t xml:space="preserve">Diagrama </w:t>
+      </w:r>
+      <w:bookmarkEnd w:id="12"/>
+      <w:r>
+        <w:rPr>
+          <w:lang w:val="es-ES" w:eastAsia="es-ES"/>
+        </w:rPr>
+        <w:t>conceptual</w:t>
+      </w:r>
+      <w:r>
+        <w:rPr>
+          <w:lang w:val="es-ES" w:eastAsia="es-ES"/>
+        </w:rPr>
+        <w:t xml:space="preserve"> - despliegue</w:t>
+      </w:r>
+    </w:p>
+    <w:p>
+      <w:pPr>
+        <w:spacing w:before="240" w:after="240"/>
+        <w:rPr>
+          <w:sz w:val="23"/>
+          <w:szCs w:val="23"/>
+        </w:rPr>
+      </w:pPr>
+      <w:r>
+        <w:rPr>
+          <w:sz w:val="23"/>
+          <w:szCs w:val="23"/>
+        </w:rPr>
+        <w:t xml:space="preserve">El diagrama representa </w:t>
+      </w:r>
+      <w:r>
+        <w:rPr>
+          <w:sz w:val="23"/>
+          <w:szCs w:val="23"/>
+        </w:rPr>
+        <w:t xml:space="preserve">conceptualmente el despliegue del modelo </w:t>
+      </w:r>
+      <w:r>
+        <w:rPr>
+          <w:sz w:val="23"/>
+          <w:szCs w:val="23"/>
+        </w:rPr>
+        <w:t xml:space="preserve">para consumo de clientes por medio de archivos planos, </w:t>
+      </w:r>
+      <w:proofErr w:type="spellStart"/>
+      <w:r>
+        <w:rPr>
+          <w:sz w:val="23"/>
+          <w:szCs w:val="23"/>
+        </w:rPr>
+        <w:t>apis</w:t>
+      </w:r>
+      <w:proofErr w:type="spellEnd"/>
+      <w:r>
+        <w:rPr>
+          <w:sz w:val="23"/>
+          <w:szCs w:val="23"/>
+        </w:rPr>
+        <w:t xml:space="preserve"> o </w:t>
+      </w:r>
+      <w:proofErr w:type="spellStart"/>
+      <w:r>
+        <w:rPr>
+          <w:sz w:val="23"/>
+          <w:szCs w:val="23"/>
+        </w:rPr>
+        <w:t>buket</w:t>
+      </w:r>
+      <w:proofErr w:type="spellEnd"/>
+      <w:r>
+        <w:rPr>
+          <w:sz w:val="23"/>
+          <w:szCs w:val="23"/>
+        </w:rPr>
+        <w:t xml:space="preserve"> S3</w:t>
+      </w:r>
+    </w:p>
+    <w:p>
+      <w:pPr>
+        <w:spacing w:before="240" w:after="240"/>
         <w:rPr>
           <w:noProof/>
-          <w:lang w:val="es-ES" w:eastAsia="es-ES"/>
-        </w:rPr>
-        <w:lastRenderedPageBreak/>
+          <w:sz w:val="23"/>
+          <w:szCs w:val="23"/>
+        </w:rPr>
+      </w:pPr>
+    </w:p>
+    <w:p>
+      <w:pPr>
+        <w:spacing w:before="240" w:after="240"/>
+        <w:rPr>
+          <w:sz w:val="23"/>
+          <w:szCs w:val="23"/>
+        </w:rPr>
+      </w:pPr>
+      <w:r>
+        <w:rPr>
+          <w:noProof/>
+          <w:sz w:val="23"/>
+          <w:szCs w:val="23"/>
+        </w:rPr>
         <w:drawing>
-          <wp:inline distT="0" distB="0" distL="0" distR="0" wp14:anchorId="02787100" wp14:editId="1647F404">
-            <wp:extent cx="5850890" cy="6586220"/>
-            <wp:effectExtent l="0" t="0" r="0" b="5080"/>
-            <wp:docPr id="2" name="Imagen 2" descr="Tabla&#10;&#10;Descripción generada automáticamente con confianza media"/>
+          <wp:inline distT="0" distB="0" distL="0" distR="0" wp14:anchorId="6C6649B2" wp14:editId="24A3514E">
+            <wp:extent cx="5848350" cy="3152491"/>
+            <wp:effectExtent l="0" t="0" r="0" b="0"/>
+            <wp:docPr id="1528749988" name="Imagen 3"/>
             <wp:cNvGraphicFramePr>
               <a:graphicFrameLocks xmlns:a="http://schemas.openxmlformats.org/drawingml/2006/main" noChangeAspect="1"/>
             </wp:cNvGraphicFramePr>
@@ -5662,29 +5962,39 @@
               <a:graphicData uri="http://schemas.openxmlformats.org/drawingml/2006/picture">
                 <pic:pic xmlns:pic="http://schemas.openxmlformats.org/drawingml/2006/picture">
                   <pic:nvPicPr>
-                    <pic:cNvPr id="2" name="Imagen 2" descr="Tabla&#10;&#10;Descripción generada automáticamente con confianza media"/>
-                    <pic:cNvPicPr/>
+                    <pic:cNvPr id="0" name="Picture 3"/>
+                    <pic:cNvPicPr>
+                      <a:picLocks noChangeAspect="1" noChangeArrowheads="1"/>
+                    </pic:cNvPicPr>
                   </pic:nvPicPr>
-                  <pic:blipFill>
-                    <a:blip r:embed="rId12" cstate="print">
+                  <pic:blipFill rotWithShape="1">
+                    <a:blip r:embed="rId12">
                       <a:extLst>
                         <a:ext uri="{28A0092B-C50C-407E-A947-70E740481C1C}">
                           <a14:useLocalDpi xmlns:a14="http://schemas.microsoft.com/office/drawing/2010/main" val="0"/>
                         </a:ext>
                       </a:extLst>
                     </a:blip>
-                    <a:stretch>
-                      <a:fillRect/>
-                    </a:stretch>
+                    <a:srcRect t="51112"/>
+                    <a:stretch/>
                   </pic:blipFill>
-                  <pic:spPr>
+                  <pic:spPr bwMode="auto">
                     <a:xfrm>
                       <a:off x="0" y="0"/>
-                      <a:ext cx="5850890" cy="6586220"/>
+                      <a:ext cx="5848350" cy="3152491"/>
                     </a:xfrm>
                     <a:prstGeom prst="rect">
                       <a:avLst/>
                     </a:prstGeom>
+                    <a:noFill/>
+                    <a:ln>
+                      <a:noFill/>
+                    </a:ln>
+                    <a:extLst>
+                      <a:ext uri="{53640926-AAD7-44D8-BBD7-CCE9431645EC}">
+                        <a14:shadowObscured xmlns:a14="http://schemas.microsoft.com/office/drawing/2010/main"/>
+                      </a:ext>
+                    </a:extLst>
                   </pic:spPr>
                 </pic:pic>
               </a:graphicData>
@@ -5695,20 +6005,47 @@
     </w:p>
     <w:p>
       <w:pPr>
+        <w:spacing w:before="240" w:after="240"/>
+        <w:rPr>
+          <w:lang w:val="es-ES" w:eastAsia="es-ES"/>
+        </w:rPr>
+      </w:pPr>
+    </w:p>
+    <w:p>
+      <w:pPr>
+        <w:spacing w:after="240"/>
+        <w:jc w:val="both"/>
+        <w:rPr>
+          <w:lang w:val="es-ES" w:eastAsia="es-ES"/>
+        </w:rPr>
+      </w:pPr>
+    </w:p>
+    <w:p>
+      <w:pPr>
+        <w:spacing w:after="240"/>
+        <w:jc w:val="both"/>
+        <w:rPr>
+          <w:lang w:val="es-ES" w:eastAsia="es-ES"/>
+        </w:rPr>
+      </w:pPr>
+    </w:p>
+    <w:p>
+      <w:pPr>
         <w:pStyle w:val="Ttulo1"/>
         <w:spacing w:after="240"/>
         <w:rPr>
           <w:lang w:val="es-ES" w:eastAsia="es-ES"/>
         </w:rPr>
       </w:pPr>
-      <w:bookmarkStart w:id="12" w:name="_Toc174094173"/>
-      <w:r>
-        <w:rPr>
-          <w:lang w:val="es-ES" w:eastAsia="es-ES"/>
-        </w:rPr>
+      <w:bookmarkStart w:id="13" w:name="_Toc189865342"/>
+      <w:r>
+        <w:rPr>
+          <w:lang w:val="es-ES" w:eastAsia="es-ES"/>
+        </w:rPr>
+        <w:lastRenderedPageBreak/>
         <w:t>Proyecto</w:t>
       </w:r>
-      <w:bookmarkEnd w:id="12"/>
+      <w:bookmarkEnd w:id="13"/>
     </w:p>
     <w:p>
       <w:pPr>
@@ -5745,15 +6082,14 @@
           <w:lang w:val="es-ES" w:eastAsia="es-ES"/>
         </w:rPr>
       </w:pPr>
-      <w:bookmarkStart w:id="13" w:name="_Toc174094174"/>
-      <w:r>
-        <w:rPr>
-          <w:lang w:val="es-ES" w:eastAsia="es-ES"/>
-        </w:rPr>
-        <w:lastRenderedPageBreak/>
+      <w:bookmarkStart w:id="14" w:name="_Toc189865343"/>
+      <w:r>
+        <w:rPr>
+          <w:lang w:val="es-ES" w:eastAsia="es-ES"/>
+        </w:rPr>
         <w:t>Requerimientos</w:t>
       </w:r>
-      <w:bookmarkEnd w:id="13"/>
+      <w:bookmarkEnd w:id="14"/>
     </w:p>
     <w:p>
       <w:pPr>
@@ -5882,14 +6218,14 @@
           <w:lang w:val="es-ES" w:eastAsia="es-ES"/>
         </w:rPr>
       </w:pPr>
-      <w:bookmarkStart w:id="14" w:name="_Toc174094175"/>
+      <w:bookmarkStart w:id="15" w:name="_Toc189865344"/>
       <w:r>
         <w:rPr>
           <w:lang w:val="es-ES" w:eastAsia="es-ES"/>
         </w:rPr>
         <w:t>Instalación</w:t>
       </w:r>
-      <w:bookmarkEnd w:id="14"/>
+      <w:bookmarkEnd w:id="15"/>
     </w:p>
     <w:p>
       <w:pPr>
@@ -6017,64 +6353,22 @@
         <w:rPr>
           <w:lang w:val="es-ES" w:eastAsia="es-ES"/>
         </w:rPr>
-        <w:t xml:space="preserve">repositorio oficial de </w:t>
-      </w:r>
-      <w:r>
-        <w:rPr>
-          <w:lang w:val="es-ES" w:eastAsia="es-ES"/>
-        </w:rPr>
-        <w:t>A</w:t>
-      </w:r>
-      <w:r>
-        <w:rPr>
-          <w:lang w:val="es-ES" w:eastAsia="es-ES"/>
-        </w:rPr>
-        <w:t xml:space="preserve">zure </w:t>
-      </w:r>
-      <w:proofErr w:type="spellStart"/>
-      <w:r>
-        <w:rPr>
-          <w:lang w:val="es-ES" w:eastAsia="es-ES"/>
-        </w:rPr>
-        <w:t>D</w:t>
-      </w:r>
-      <w:r>
-        <w:rPr>
-          <w:lang w:val="es-ES" w:eastAsia="es-ES"/>
-        </w:rPr>
-        <w:t>evops</w:t>
-      </w:r>
-      <w:proofErr w:type="spellEnd"/>
-      <w:r>
-        <w:rPr>
-          <w:lang w:val="es-ES" w:eastAsia="es-ES"/>
-        </w:rPr>
-        <w:t xml:space="preserve"> </w:t>
-      </w:r>
-      <w:hyperlink r:id="rId13" w:history="1">
-        <w:proofErr w:type="spellStart"/>
-        <w:r>
-          <w:rPr>
-            <w:rStyle w:val="Hipervnculo"/>
-            <w:lang w:val="es-ES" w:eastAsia="es-ES"/>
-          </w:rPr>
-          <w:t>veco-opeco-bnplexperience</w:t>
-        </w:r>
-        <w:proofErr w:type="spellEnd"/>
-        <w:r>
-          <w:rPr>
-            <w:rStyle w:val="Hipervnculo"/>
-            <w:lang w:val="es-ES" w:eastAsia="es-ES"/>
-          </w:rPr>
-          <w:t xml:space="preserve"> - Repos (visualstudio.com)</w:t>
-        </w:r>
-      </w:hyperlink>
-      <w:r>
-        <w:rPr>
-          <w:lang w:val="es-ES" w:eastAsia="es-ES"/>
-        </w:rPr>
-        <w:t>.</w:t>
-      </w:r>
+        <w:t xml:space="preserve">repositorio </w:t>
+      </w:r>
+      <w:r>
+        <w:rPr>
+          <w:lang w:val="es-ES" w:eastAsia="es-ES"/>
+        </w:rPr>
+        <w:t xml:space="preserve">Git </w:t>
+      </w:r>
+      <w:proofErr w:type="gramStart"/>
+      <w:r>
+        <w:rPr>
+          <w:lang w:val="es-ES" w:eastAsia="es-ES"/>
+        </w:rPr>
+        <w:t>Hub</w:t>
+      </w:r>
+      <w:proofErr w:type="gramEnd"/>
     </w:p>
     <w:p>
       <w:pPr>
@@ -6133,21 +6427,31 @@
                                 <w:szCs w:val="20"/>
                               </w:rPr>
                             </w:pPr>
+                            <w:proofErr w:type="spellStart"/>
                             <w:r>
                               <w:rPr>
                                 <w:color w:val="FFC000"/>
                                 <w:sz w:val="20"/>
                                 <w:szCs w:val="20"/>
                               </w:rPr>
-                              <w:t xml:space="preserve">git clone </w:t>
+                              <w:t>git</w:t>
+                            </w:r>
+                            <w:proofErr w:type="spellEnd"/>
+                            <w:r>
+                              <w:rPr>
+                                <w:color w:val="FFC000"/>
+                                <w:sz w:val="20"/>
+                                <w:szCs w:val="20"/>
+                              </w:rPr>
+                              <w:t xml:space="preserve"> clone </w:t>
                             </w:r>
                             <w:r>
                               <w:rPr>
-                                <w:color w:val="FFFFFF"/>
+                                <w:color w:val="FFC000"/>
                                 <w:sz w:val="20"/>
                                 <w:szCs w:val="20"/>
                               </w:rPr>
-                              <w:t>https://grupobancolombia.visualstudio.com/Vicepresidencia%20de%20Innovaci%C3%B3n%20y %20Transformaci%C3%B3n%20Digital/_git/veco-opeco-bnplexperience</w:t>
+                              <w:t>https://github.com/jupjaramilloca/Prueba_tecnica_analitico_2025.git</w:t>
                             </w:r>
                           </w:p>
                         </w:txbxContent>
@@ -6187,21 +6491,31 @@
                           <w:szCs w:val="20"/>
                         </w:rPr>
                       </w:pPr>
+                      <w:proofErr w:type="spellStart"/>
                       <w:r>
                         <w:rPr>
                           <w:color w:val="FFC000"/>
                           <w:sz w:val="20"/>
                           <w:szCs w:val="20"/>
                         </w:rPr>
-                        <w:t xml:space="preserve">git clone </w:t>
+                        <w:t>git</w:t>
+                      </w:r>
+                      <w:proofErr w:type="spellEnd"/>
+                      <w:r>
+                        <w:rPr>
+                          <w:color w:val="FFC000"/>
+                          <w:sz w:val="20"/>
+                          <w:szCs w:val="20"/>
+                        </w:rPr>
+                        <w:t xml:space="preserve"> clone </w:t>
                       </w:r>
                       <w:r>
                         <w:rPr>
-                          <w:color w:val="FFFFFF"/>
+                          <w:color w:val="FFC000"/>
                           <w:sz w:val="20"/>
                           <w:szCs w:val="20"/>
                         </w:rPr>
-                        <w:t>https://grupobancolombia.visualstudio.com/Vicepresidencia%20de%20Innovaci%C3%B3n%20y %20Transformaci%C3%B3n%20Digital/_git/veco-opeco-bnplexperience</w:t>
+                        <w:t>https://github.com/jupjaramilloca/Prueba_tecnica_analitico_2025.git</w:t>
                       </w:r>
                     </w:p>
                   </w:txbxContent>
@@ -6237,14 +6551,14 @@
           <w:lang w:val="es-ES" w:eastAsia="es-ES"/>
         </w:rPr>
       </w:pPr>
-      <w:bookmarkStart w:id="15" w:name="_Toc174094176"/>
+      <w:bookmarkStart w:id="16" w:name="_Toc189865345"/>
       <w:r>
         <w:rPr>
           <w:lang w:val="es-ES" w:eastAsia="es-ES"/>
         </w:rPr>
         <w:t>Instanciación</w:t>
       </w:r>
-      <w:bookmarkEnd w:id="15"/>
+      <w:bookmarkEnd w:id="16"/>
     </w:p>
     <w:p>
       <w:pPr>
@@ -6430,14 +6744,15 @@
           <w:lang w:val="es-ES" w:eastAsia="es-ES"/>
         </w:rPr>
       </w:pPr>
-      <w:bookmarkStart w:id="16" w:name="_Toc174094177"/>
-      <w:r>
-        <w:rPr>
-          <w:lang w:val="es-ES" w:eastAsia="es-ES"/>
-        </w:rPr>
+      <w:bookmarkStart w:id="17" w:name="_Toc189865346"/>
+      <w:r>
+        <w:rPr>
+          <w:lang w:val="es-ES" w:eastAsia="es-ES"/>
+        </w:rPr>
+        <w:lastRenderedPageBreak/>
         <w:t>Periodicidad</w:t>
       </w:r>
-      <w:bookmarkEnd w:id="16"/>
+      <w:bookmarkEnd w:id="17"/>
     </w:p>
     <w:p>
       <w:pPr>
@@ -6487,26 +6802,22 @@
         <w:rPr>
           <w:lang w:val="es-ES" w:eastAsia="es-ES"/>
         </w:rPr>
-        <w:t xml:space="preserve"> Siendo</w:t>
-      </w:r>
-      <w:r>
-        <w:rPr>
-          <w:lang w:val="es-ES" w:eastAsia="es-ES"/>
-        </w:rPr>
         <w:t xml:space="preserve"> </w:t>
       </w:r>
       <w:r>
         <w:rPr>
           <w:lang w:val="es-ES" w:eastAsia="es-ES"/>
         </w:rPr>
-        <w:t xml:space="preserve">optativo a ser calendarizado, se espera </w:t>
-      </w:r>
-      <w:r>
-        <w:rPr>
-          <w:lang w:val="es-ES" w:eastAsia="es-ES"/>
-        </w:rPr>
-        <w:t>una ejecución diaria.</w:t>
-      </w:r>
+        <w:t xml:space="preserve">Para realizar inferencias al modelo, aunque la disponibilidad de la información es en </w:t>
+      </w:r>
+      <w:proofErr w:type="spellStart"/>
+      <w:r>
+        <w:rPr>
+          <w:lang w:val="es-ES" w:eastAsia="es-ES"/>
+        </w:rPr>
+        <w:t>Batch</w:t>
+      </w:r>
+      <w:proofErr w:type="spellEnd"/>
     </w:p>
     <w:p>
       <w:pPr>
@@ -6527,7 +6838,6 @@
           <w:bCs/>
           <w:lang w:val="es-ES" w:eastAsia="es-ES"/>
         </w:rPr>
-        <w:lastRenderedPageBreak/>
         <w:t>A demanda:</w:t>
       </w:r>
       <w:r>
@@ -6540,13 +6850,7 @@
         <w:rPr>
           <w:lang w:val="es-ES" w:eastAsia="es-ES"/>
         </w:rPr>
-        <w:t>En caso de no estar calendarizado se realizará una ejecución cada x tiempo (negociado con el área)</w:t>
-      </w:r>
-      <w:r>
-        <w:rPr>
-          <w:lang w:val="es-ES" w:eastAsia="es-ES"/>
-        </w:rPr>
-        <w:t>.</w:t>
+        <w:t>Para calibrar y rentrenar el modelo</w:t>
       </w:r>
     </w:p>
     <w:p>
@@ -6561,7 +6865,19 @@
         <w:rPr>
           <w:lang w:val="es-ES" w:eastAsia="es-ES"/>
         </w:rPr>
-        <w:t>Si han pasado más de 15 días desde la última actualización (configurable</w:t>
+        <w:t>S</w:t>
+      </w:r>
+      <w:r>
+        <w:rPr>
+          <w:lang w:val="es-ES" w:eastAsia="es-ES"/>
+        </w:rPr>
+        <w:t xml:space="preserve">e recomienda que antes de ejecutar o realizar despliegue actualizar los parámetros del </w:t>
+      </w:r>
+      <w:r>
+        <w:rPr>
+          <w:lang w:val="es-ES" w:eastAsia="es-ES"/>
+        </w:rPr>
+        <w:t>configurable</w:t>
       </w:r>
       <w:r>
         <w:rPr>
@@ -6581,7 +6897,7 @@
         <w:rPr>
           <w:lang w:val="es-ES" w:eastAsia="es-ES"/>
         </w:rPr>
-        <w:t>), se recomienda revisar y actualizar los datos antes de ejecutar el proceso.</w:t>
+        <w:t>.</w:t>
       </w:r>
     </w:p>
     <w:p>
@@ -6592,14 +6908,14 @@
           <w:lang w:val="es-ES" w:eastAsia="es-ES"/>
         </w:rPr>
       </w:pPr>
-      <w:bookmarkStart w:id="17" w:name="_Toc174094178"/>
+      <w:bookmarkStart w:id="18" w:name="_Toc189865347"/>
       <w:r>
         <w:rPr>
           <w:lang w:val="es-ES" w:eastAsia="es-ES"/>
         </w:rPr>
         <w:t>Soporte técnico</w:t>
       </w:r>
-      <w:bookmarkEnd w:id="17"/>
+      <w:bookmarkEnd w:id="18"/>
     </w:p>
     <w:p>
       <w:pPr>
@@ -6636,14 +6952,14 @@
           <w:lang w:val="es-ES" w:eastAsia="es-ES"/>
         </w:rPr>
       </w:pPr>
-      <w:bookmarkStart w:id="18" w:name="_Toc174094179"/>
+      <w:bookmarkStart w:id="19" w:name="_Toc189865348"/>
       <w:r>
         <w:rPr>
           <w:lang w:val="es-ES" w:eastAsia="es-ES"/>
         </w:rPr>
         <w:t>Errores comunes</w:t>
       </w:r>
-      <w:bookmarkEnd w:id="18"/>
+      <w:bookmarkEnd w:id="19"/>
     </w:p>
     <w:p>
       <w:pPr>
@@ -6709,50 +7025,17 @@
     </w:p>
     <w:p>
       <w:pPr>
-        <w:pStyle w:val="Prrafodelista"/>
-        <w:numPr>
-          <w:ilvl w:val="0"/>
-          <w:numId w:val="33"/>
-        </w:numPr>
         <w:spacing w:after="240"/>
         <w:jc w:val="both"/>
         <w:rPr>
-          <w:lang w:val="es-ES" w:eastAsia="es-ES"/>
-        </w:rPr>
-      </w:pPr>
-      <w:r>
-        <w:rPr>
-          <w:lang w:val="es-ES" w:eastAsia="es-ES"/>
-        </w:rPr>
-        <w:t xml:space="preserve">Al pasar un periodo de tiempo de ejecución superior a 15 días (delta dentro del </w:t>
-      </w:r>
-      <w:proofErr w:type="spellStart"/>
-      <w:r>
-        <w:rPr>
-          <w:lang w:val="es-ES" w:eastAsia="es-ES"/>
-        </w:rPr>
-        <w:t>config</w:t>
-      </w:r>
-      <w:proofErr w:type="spellEnd"/>
-      <w:r>
-        <w:rPr>
-          <w:lang w:val="es-ES" w:eastAsia="es-ES"/>
-        </w:rPr>
-        <w:t>) se debe modificar este previo a la ejecución.</w:t>
-      </w:r>
-    </w:p>
-    <w:p>
-      <w:pPr>
-        <w:spacing w:after="240"/>
-        <w:jc w:val="both"/>
-        <w:rPr>
+          <w:u w:val="single"/>
           <w:lang w:val="es-ES" w:eastAsia="es-ES"/>
         </w:rPr>
       </w:pPr>
     </w:p>
     <w:sectPr>
-      <w:headerReference w:type="default" r:id="rId14"/>
-      <w:footerReference w:type="default" r:id="rId15"/>
+      <w:headerReference w:type="default" r:id="rId13"/>
+      <w:footerReference w:type="default" r:id="rId14"/>
       <w:pgSz w:w="12240" w:h="15840"/>
       <w:pgMar w:top="1701" w:right="1325" w:bottom="1418" w:left="1701" w:header="930" w:footer="275" w:gutter="0"/>
       <w:cols w:space="708"/>
@@ -13694,7 +13977,7 @@
   <w:style w:type="paragraph" w:default="1" w:styleId="Normal">
     <w:name w:val="Normal"/>
     <w:qFormat/>
-    <w:rsid w:val="006E1D02"/>
+    <w:rsid w:val="00560181"/>
     <w:rPr>
       <w:rFonts w:ascii="CIBFont Sans Book" w:hAnsi="CIBFont Sans Book"/>
     </w:rPr>
@@ -14320,6 +14603,25 @@
     <w:rPr>
       <w:b/>
       <w:bCs/>
+    </w:rPr>
+  </w:style>
+  <w:style w:type="paragraph" w:styleId="Descripcin">
+    <w:name w:val="caption"/>
+    <w:basedOn w:val="Normal"/>
+    <w:next w:val="Normal"/>
+    <w:uiPriority w:val="35"/>
+    <w:unhideWhenUsed/>
+    <w:qFormat/>
+    <w:rsid w:val="00560181"/>
+    <w:pPr>
+      <w:spacing w:after="200"/>
+    </w:pPr>
+    <w:rPr>
+      <w:i/>
+      <w:iCs/>
+      <w:color w:val="44546A" w:themeColor="text2"/>
+      <w:sz w:val="18"/>
+      <w:szCs w:val="18"/>
     </w:rPr>
   </w:style>
 </w:styles>
